--- a/master.docx
+++ b/master.docx
@@ -585,7 +585,7 @@
         <w:rStyle w:val="PageNumber"/>
         <w:noProof/>
       </w:rPr>
-      <w:t>27</w:t>
+      <w:t>9</w:t>
     </w:r>
     <w:r>
       <w:rPr>
@@ -1463,7 +1463,7 @@
         <w:rStyle w:val="PageNumber"/>
         <w:noProof/>
       </w:rPr>
-      <w:t>146</w:t>
+      <w:t>149</w:t>
     </w:r>
     <w:r>
       <w:rPr>
@@ -4817,7 +4817,7 @@
 </file>
 
 <file path=customXml/itemProps1.xml><?xml version="1.0" encoding="utf-8"?>
-<ds:datastoreItem xmlns:ds="http://schemas.openxmlformats.org/officeDocument/2006/customXml" ds:itemID="{D31CA81E-EDC2-435F-931D-1A09D17B0D0D}">
+<ds:datastoreItem xmlns:ds="http://schemas.openxmlformats.org/officeDocument/2006/customXml" ds:itemID="{DF5BDA88-341B-4BD9-A04A-43C518A7483E}">
   <ds:schemaRefs>
     <ds:schemaRef ds:uri="http://schemas.openxmlformats.org/officeDocument/2006/bibliography"/>
   </ds:schemaRefs>

--- a/master.docx
+++ b/master.docx
@@ -585,7 +585,7 @@
         <w:rStyle w:val="PageNumber"/>
         <w:noProof/>
       </w:rPr>
-      <w:t>9</w:t>
+      <w:t>90</w:t>
     </w:r>
     <w:r>
       <w:rPr>
@@ -4123,7 +4123,7 @@
     <w:next w:val="Normal"/>
     <w:autoRedefine/>
     <w:uiPriority w:val="39"/>
-    <w:rsid w:val="00D43CC4"/>
+    <w:rsid w:val="003C5546"/>
     <w:pPr>
       <w:tabs>
         <w:tab w:val="right" w:leader="dot" w:pos="9356"/>
@@ -4131,8 +4131,9 @@
       <w:spacing w:after="240"/>
     </w:pPr>
     <w:rPr>
+      <w:b/>
+      <w:noProof/>
       <w:szCs w:val="24"/>
-      <w:u w:val="single"/>
     </w:rPr>
   </w:style>
   <w:style w:type="paragraph" w:styleId="Index1">
@@ -4817,7 +4818,7 @@
 </file>
 
 <file path=customXml/itemProps1.xml><?xml version="1.0" encoding="utf-8"?>
-<ds:datastoreItem xmlns:ds="http://schemas.openxmlformats.org/officeDocument/2006/customXml" ds:itemID="{DF5BDA88-341B-4BD9-A04A-43C518A7483E}">
+<ds:datastoreItem xmlns:ds="http://schemas.openxmlformats.org/officeDocument/2006/customXml" ds:itemID="{5F8CD597-C189-4120-BE76-DD78D697288E}">
   <ds:schemaRefs>
     <ds:schemaRef ds:uri="http://schemas.openxmlformats.org/officeDocument/2006/bibliography"/>
   </ds:schemaRefs>

--- a/master.docx
+++ b/master.docx
@@ -585,7 +585,7 @@
         <w:rStyle w:val="PageNumber"/>
         <w:noProof/>
       </w:rPr>
-      <w:t>90</w:t>
+      <w:t>6</w:t>
     </w:r>
     <w:r>
       <w:rPr>
@@ -1463,7 +1463,7 @@
         <w:rStyle w:val="PageNumber"/>
         <w:noProof/>
       </w:rPr>
-      <w:t>149</w:t>
+      <w:t>159</w:t>
     </w:r>
     <w:r>
       <w:rPr>
@@ -4818,7 +4818,7 @@
 </file>
 
 <file path=customXml/itemProps1.xml><?xml version="1.0" encoding="utf-8"?>
-<ds:datastoreItem xmlns:ds="http://schemas.openxmlformats.org/officeDocument/2006/customXml" ds:itemID="{5F8CD597-C189-4120-BE76-DD78D697288E}">
+<ds:datastoreItem xmlns:ds="http://schemas.openxmlformats.org/officeDocument/2006/customXml" ds:itemID="{0F4B5EEA-A3AD-4309-8CBE-247CA9F0A5E1}">
   <ds:schemaRefs>
     <ds:schemaRef ds:uri="http://schemas.openxmlformats.org/officeDocument/2006/bibliography"/>
   </ds:schemaRefs>

--- a/master.docx
+++ b/master.docx
@@ -5,9 +5,9 @@
     <w:p>
       <w:pPr>
         <w:sectPr>
-          <w:headerReference w:type="even" r:id="rId6"/>
-          <w:headerReference w:type="default" r:id="rId7"/>
-          <w:footerReference w:type="even" r:id="rId8"/>
+          <w:headerReference w:type="even" r:id="rId8"/>
+          <w:headerReference w:type="default" r:id="rId9"/>
+          <w:footerReference w:type="even" r:id="rId10"/>
           <w:footnotePr>
             <w:numRestart w:val="eachSect"/>
           </w:footnotePr>
@@ -17,15 +17,15 @@
           <w:cols w:space="720"/>
         </w:sectPr>
       </w:pPr>
-      <w:subDoc r:id="rId9"/>
+      <w:subDoc r:id="rId11"/>
     </w:p>
     <w:p>
       <w:pPr>
         <w:sectPr>
-          <w:headerReference w:type="default" r:id="rId10"/>
-          <w:footerReference w:type="default" r:id="rId11"/>
-          <w:headerReference w:type="first" r:id="rId12"/>
-          <w:footerReference w:type="first" r:id="rId13"/>
+          <w:headerReference w:type="default" r:id="rId12"/>
+          <w:footerReference w:type="default" r:id="rId13"/>
+          <w:headerReference w:type="first" r:id="rId14"/>
+          <w:footerReference w:type="first" r:id="rId15"/>
           <w:footnotePr>
             <w:numRestart w:val="eachSect"/>
           </w:footnotePr>
@@ -35,13 +35,13 @@
           <w:cols w:space="720"/>
         </w:sectPr>
       </w:pPr>
-      <w:subDoc r:id="rId14"/>
+      <w:subDoc r:id="rId16"/>
     </w:p>
     <w:p>
       <w:pPr>
         <w:sectPr>
-          <w:footerReference w:type="default" r:id="rId15"/>
-          <w:footerReference w:type="first" r:id="rId16"/>
+          <w:footerReference w:type="default" r:id="rId17"/>
+          <w:footerReference w:type="first" r:id="rId18"/>
           <w:footnotePr>
             <w:numRestart w:val="eachSect"/>
           </w:footnotePr>
@@ -51,13 +51,13 @@
           <w:cols w:space="720"/>
         </w:sectPr>
       </w:pPr>
-      <w:subDoc r:id="rId17"/>
+      <w:subDoc r:id="rId19"/>
     </w:p>
     <w:p>
       <w:pPr>
         <w:sectPr>
-          <w:headerReference w:type="default" r:id="rId18"/>
-          <w:footerReference w:type="default" r:id="rId19"/>
+          <w:headerReference w:type="default" r:id="rId20"/>
+          <w:footerReference w:type="default" r:id="rId21"/>
           <w:footnotePr>
             <w:numRestart w:val="eachSect"/>
           </w:footnotePr>
@@ -67,14 +67,14 @@
           <w:cols w:space="720"/>
         </w:sectPr>
       </w:pPr>
-      <w:subDoc r:id="rId20"/>
+      <w:subDoc r:id="rId22"/>
     </w:p>
     <w:p>
       <w:pPr>
         <w:sectPr>
-          <w:headerReference w:type="default" r:id="rId21"/>
-          <w:footerReference w:type="default" r:id="rId22"/>
-          <w:footerReference w:type="first" r:id="rId23"/>
+          <w:headerReference w:type="default" r:id="rId23"/>
+          <w:footerReference w:type="default" r:id="rId24"/>
+          <w:footerReference w:type="first" r:id="rId25"/>
           <w:footnotePr>
             <w:numRestart w:val="eachSect"/>
           </w:footnotePr>
@@ -84,12 +84,12 @@
           <w:cols w:space="720"/>
         </w:sectPr>
       </w:pPr>
-      <w:subDoc r:id="rId24"/>
+      <w:subDoc r:id="rId26"/>
     </w:p>
     <w:p>
       <w:pPr>
         <w:sectPr>
-          <w:footerReference w:type="default" r:id="rId25"/>
+          <w:footerReference w:type="default" r:id="rId27"/>
           <w:footnotePr>
             <w:numRestart w:val="eachSect"/>
           </w:footnotePr>
@@ -99,14 +99,14 @@
           <w:cols w:space="720"/>
         </w:sectPr>
       </w:pPr>
-      <w:subDoc r:id="rId26"/>
+      <w:subDoc r:id="rId28"/>
     </w:p>
     <w:p>
       <w:pPr>
         <w:sectPr>
-          <w:headerReference w:type="default" r:id="rId27"/>
-          <w:footerReference w:type="default" r:id="rId28"/>
-          <w:footerReference w:type="first" r:id="rId29"/>
+          <w:headerReference w:type="default" r:id="rId29"/>
+          <w:footerReference w:type="default" r:id="rId30"/>
+          <w:footerReference w:type="first" r:id="rId31"/>
           <w:footnotePr>
             <w:numRestart w:val="eachSect"/>
           </w:footnotePr>
@@ -116,13 +116,13 @@
           <w:cols w:space="720"/>
         </w:sectPr>
       </w:pPr>
-      <w:subDoc r:id="rId30"/>
+      <w:subDoc r:id="rId32"/>
     </w:p>
     <w:p>
       <w:pPr>
         <w:sectPr>
-          <w:headerReference w:type="default" r:id="rId31"/>
-          <w:footerReference w:type="default" r:id="rId32"/>
+          <w:headerReference w:type="default" r:id="rId33"/>
+          <w:footerReference w:type="default" r:id="rId34"/>
           <w:footnotePr>
             <w:numRestart w:val="eachSect"/>
           </w:footnotePr>
@@ -132,13 +132,13 @@
           <w:cols w:space="720"/>
         </w:sectPr>
       </w:pPr>
-      <w:subDoc r:id="rId33"/>
+      <w:subDoc r:id="rId35"/>
     </w:p>
     <w:p>
       <w:pPr>
         <w:sectPr>
-          <w:headerReference w:type="default" r:id="rId34"/>
-          <w:footerReference w:type="default" r:id="rId35"/>
+          <w:headerReference w:type="default" r:id="rId36"/>
+          <w:footerReference w:type="default" r:id="rId37"/>
           <w:footnotePr>
             <w:numRestart w:val="eachSect"/>
           </w:footnotePr>
@@ -148,13 +148,13 @@
           <w:cols w:space="720"/>
         </w:sectPr>
       </w:pPr>
-      <w:subDoc r:id="rId36"/>
+      <w:subDoc r:id="rId38"/>
     </w:p>
     <w:p>
       <w:pPr>
         <w:sectPr>
-          <w:footerReference w:type="default" r:id="rId37"/>
-          <w:footerReference w:type="first" r:id="rId38"/>
+          <w:footerReference w:type="default" r:id="rId39"/>
+          <w:footerReference w:type="first" r:id="rId40"/>
           <w:footnotePr>
             <w:numRestart w:val="eachSect"/>
           </w:footnotePr>
@@ -164,13 +164,13 @@
           <w:cols w:space="720"/>
         </w:sectPr>
       </w:pPr>
-      <w:subDoc r:id="rId39"/>
+      <w:subDoc r:id="rId41"/>
     </w:p>
     <w:p>
       <w:pPr>
         <w:sectPr>
-          <w:headerReference w:type="default" r:id="rId40"/>
-          <w:footerReference w:type="first" r:id="rId41"/>
+          <w:headerReference w:type="default" r:id="rId42"/>
+          <w:footerReference w:type="first" r:id="rId43"/>
           <w:footnotePr>
             <w:numRestart w:val="eachSect"/>
           </w:footnotePr>
@@ -180,14 +180,14 @@
           <w:cols w:space="720"/>
         </w:sectPr>
       </w:pPr>
-      <w:subDoc r:id="rId42"/>
+      <w:subDoc r:id="rId44"/>
     </w:p>
     <w:p>
       <w:pPr>
         <w:pStyle w:val="FootnoteText"/>
         <w:sectPr>
-          <w:headerReference w:type="default" r:id="rId43"/>
-          <w:footerReference w:type="first" r:id="rId44"/>
+          <w:headerReference w:type="default" r:id="rId45"/>
+          <w:footerReference w:type="first" r:id="rId46"/>
           <w:footnotePr>
             <w:numRestart w:val="eachSect"/>
           </w:footnotePr>
@@ -197,13 +197,13 @@
           <w:cols w:space="720"/>
         </w:sectPr>
       </w:pPr>
-      <w:subDoc r:id="rId45"/>
+      <w:subDoc r:id="rId47"/>
     </w:p>
     <w:p>
       <w:pPr>
         <w:sectPr>
-          <w:headerReference w:type="default" r:id="rId46"/>
-          <w:footerReference w:type="first" r:id="rId47"/>
+          <w:headerReference w:type="default" r:id="rId48"/>
+          <w:footerReference w:type="first" r:id="rId49"/>
           <w:footnotePr>
             <w:numRestart w:val="eachSect"/>
           </w:footnotePr>
@@ -213,14 +213,14 @@
           <w:cols w:space="720"/>
         </w:sectPr>
       </w:pPr>
-      <w:subDoc r:id="rId48"/>
+      <w:subDoc r:id="rId50"/>
     </w:p>
     <w:p>
       <w:pPr>
         <w:pStyle w:val="FootnoteText"/>
         <w:sectPr>
-          <w:headerReference w:type="default" r:id="rId49"/>
-          <w:footerReference w:type="first" r:id="rId50"/>
+          <w:headerReference w:type="default" r:id="rId51"/>
+          <w:footerReference w:type="first" r:id="rId52"/>
           <w:footnotePr>
             <w:numRestart w:val="eachSect"/>
           </w:footnotePr>
@@ -230,13 +230,13 @@
           <w:cols w:space="720"/>
         </w:sectPr>
       </w:pPr>
-      <w:subDoc r:id="rId51"/>
+      <w:subDoc r:id="rId53"/>
     </w:p>
     <w:p>
       <w:pPr>
         <w:sectPr>
-          <w:headerReference w:type="default" r:id="rId52"/>
-          <w:footerReference w:type="first" r:id="rId53"/>
+          <w:headerReference w:type="default" r:id="rId54"/>
+          <w:footerReference w:type="first" r:id="rId55"/>
           <w:footnotePr>
             <w:numRestart w:val="eachSect"/>
           </w:footnotePr>
@@ -246,26 +246,10 @@
           <w:cols w:space="720"/>
         </w:sectPr>
       </w:pPr>
-      <w:subDoc r:id="rId54"/>
+      <w:subDoc r:id="rId56"/>
     </w:p>
     <w:p>
       <w:pPr>
-        <w:sectPr>
-          <w:headerReference w:type="default" r:id="rId55"/>
-          <w:footerReference w:type="first" r:id="rId56"/>
-          <w:footnotePr>
-            <w:numRestart w:val="eachSect"/>
-          </w:footnotePr>
-          <w:type w:val="continuous"/>
-          <w:pgSz w:w="12240" w:h="15840" w:code="1"/>
-          <w:pgMar w:top="1440" w:right="1440" w:bottom="1440" w:left="1440" w:header="720" w:footer="720" w:gutter="0"/>
-          <w:cols w:space="720"/>
-        </w:sectPr>
-      </w:pPr>
-    </w:p>
-    <w:p>
-      <w:pPr>
-        <w:pStyle w:val="FootnoteText"/>
         <w:sectPr>
           <w:headerReference w:type="default" r:id="rId57"/>
           <w:footerReference w:type="first" r:id="rId58"/>
@@ -294,14 +278,13 @@
           <w:cols w:space="720"/>
         </w:sectPr>
       </w:pPr>
-      <w:subDoc r:id="rId62"/>
     </w:p>
     <w:p>
       <w:pPr>
+        <w:pStyle w:val="FootnoteText"/>
         <w:sectPr>
-          <w:headerReference w:type="default" r:id="rId63"/>
-          <w:footerReference w:type="default" r:id="rId64"/>
-          <w:footerReference w:type="first" r:id="rId65"/>
+          <w:headerReference w:type="default" r:id="rId62"/>
+          <w:footerReference w:type="first" r:id="rId63"/>
           <w:footnotePr>
             <w:numRestart w:val="eachSect"/>
           </w:footnotePr>
@@ -311,15 +294,48 @@
           <w:cols w:space="720"/>
         </w:sectPr>
       </w:pPr>
-      <w:subDoc r:id="rId66"/>
+      <w:subDoc r:id="rId64"/>
+    </w:p>
+    <w:p>
+      <w:pPr>
+        <w:sectPr>
+          <w:headerReference w:type="default" r:id="rId65"/>
+          <w:footerReference w:type="first" r:id="rId66"/>
+          <w:footnotePr>
+            <w:numRestart w:val="eachSect"/>
+          </w:footnotePr>
+          <w:type w:val="continuous"/>
+          <w:pgSz w:w="12240" w:h="15840" w:code="1"/>
+          <w:pgMar w:top="1440" w:right="1440" w:bottom="1440" w:left="1440" w:header="720" w:footer="720" w:gutter="0"/>
+          <w:cols w:space="720"/>
+        </w:sectPr>
+      </w:pPr>
+      <w:subDoc r:id="rId67"/>
+    </w:p>
+    <w:p>
+      <w:pPr>
+        <w:sectPr>
+          <w:headerReference w:type="default" r:id="rId68"/>
+          <w:footerReference w:type="default" r:id="rId69"/>
+          <w:footerReference w:type="first" r:id="rId70"/>
+          <w:footnotePr>
+            <w:numRestart w:val="eachSect"/>
+          </w:footnotePr>
+          <w:type w:val="continuous"/>
+          <w:pgSz w:w="12240" w:h="15840" w:code="1"/>
+          <w:pgMar w:top="1440" w:right="1440" w:bottom="1440" w:left="1440" w:header="720" w:footer="720" w:gutter="0"/>
+          <w:cols w:space="720"/>
+        </w:sectPr>
+      </w:pPr>
+      <w:subDoc r:id="rId71"/>
     </w:p>
     <w:p/>
     <w:p/>
     <w:sectPr>
-      <w:headerReference w:type="default" r:id="rId67"/>
-      <w:footerReference w:type="default" r:id="rId68"/>
-      <w:headerReference w:type="first" r:id="rId69"/>
-      <w:footerReference w:type="first" r:id="rId70"/>
+      <w:headerReference w:type="default" r:id="rId72"/>
+      <w:footerReference w:type="default" r:id="rId73"/>
+      <w:headerReference w:type="first" r:id="rId74"/>
+      <w:footerReference w:type="first" r:id="rId75"/>
       <w:footnotePr>
         <w:numRestart w:val="eachSect"/>
       </w:footnotePr>
@@ -332,6 +348,25 @@
 </w:document>
 </file>
 
+<file path=word/endnotes.xml><?xml version="1.0" encoding="utf-8"?>
+<w:endnotes xmlns:wpc="http://schemas.microsoft.com/office/word/2010/wordprocessingCanvas" xmlns:mc="http://schemas.openxmlformats.org/markup-compatibility/2006" xmlns:o="urn:schemas-microsoft-com:office:office" xmlns:r="http://schemas.openxmlformats.org/officeDocument/2006/relationships" xmlns:m="http://schemas.openxmlformats.org/officeDocument/2006/math" xmlns:v="urn:schemas-microsoft-com:vml" xmlns:wp14="http://schemas.microsoft.com/office/word/2010/wordprocessingDrawing" xmlns:wp="http://schemas.openxmlformats.org/drawingml/2006/wordprocessingDrawing" xmlns:w10="urn:schemas-microsoft-com:office:word" xmlns:w="http://schemas.openxmlformats.org/wordprocessingml/2006/main" xmlns:w14="http://schemas.microsoft.com/office/word/2010/wordml" xmlns:w15="http://schemas.microsoft.com/office/word/2012/wordml" xmlns:wpg="http://schemas.microsoft.com/office/word/2010/wordprocessingGroup" xmlns:wpi="http://schemas.microsoft.com/office/word/2010/wordprocessingInk" xmlns:wne="http://schemas.microsoft.com/office/word/2006/wordml" xmlns:wps="http://schemas.microsoft.com/office/word/2010/wordprocessingShape" mc:Ignorable="w14 w15 wp14">
+  <w:endnote w:type="separator" w:id="-1">
+    <w:p>
+      <w:r>
+        <w:separator/>
+      </w:r>
+    </w:p>
+  </w:endnote>
+  <w:endnote w:type="continuationSeparator" w:id="0">
+    <w:p>
+      <w:r>
+        <w:continuationSeparator/>
+      </w:r>
+    </w:p>
+  </w:endnote>
+</w:endnotes>
+</file>
+
 <file path=word/footer1.xml><?xml version="1.0" encoding="utf-8"?>
 <w:ftr xmlns:wpc="http://schemas.microsoft.com/office/word/2010/wordprocessingCanvas" xmlns:mc="http://schemas.openxmlformats.org/markup-compatibility/2006" xmlns:o="urn:schemas-microsoft-com:office:office" xmlns:r="http://schemas.openxmlformats.org/officeDocument/2006/relationships" xmlns:m="http://schemas.openxmlformats.org/officeDocument/2006/math" xmlns:v="urn:schemas-microsoft-com:vml" xmlns:wp14="http://schemas.microsoft.com/office/word/2010/wordprocessingDrawing" xmlns:wp="http://schemas.openxmlformats.org/drawingml/2006/wordprocessingDrawing" xmlns:w10="urn:schemas-microsoft-com:office:word" xmlns:w="http://schemas.openxmlformats.org/wordprocessingml/2006/main" xmlns:w14="http://schemas.microsoft.com/office/word/2010/wordml" xmlns:w15="http://schemas.microsoft.com/office/word/2012/wordml" xmlns:wpg="http://schemas.microsoft.com/office/word/2010/wordprocessingGroup" xmlns:wpi="http://schemas.microsoft.com/office/word/2010/wordprocessingInk" xmlns:wne="http://schemas.microsoft.com/office/word/2006/wordml" xmlns:wps="http://schemas.microsoft.com/office/word/2010/wordprocessingShape" mc:Ignorable="w14 w15 wp14">
   <w:p>
@@ -585,7 +620,7 @@
         <w:rStyle w:val="PageNumber"/>
         <w:noProof/>
       </w:rPr>
-      <w:t>6</w:t>
+      <w:t>28</w:t>
     </w:r>
     <w:r>
       <w:rPr>
@@ -844,7 +879,7 @@
         <w:rStyle w:val="PageNumber"/>
         <w:noProof/>
       </w:rPr>
-      <w:t>18</w:t>
+      <w:t>21</w:t>
     </w:r>
     <w:r>
       <w:rPr>
@@ -885,7 +920,7 @@
         <w:rStyle w:val="PageNumber"/>
         <w:noProof/>
       </w:rPr>
-      <w:t>21</w:t>
+      <w:t>160</w:t>
     </w:r>
     <w:r>
       <w:rPr>
@@ -926,7 +961,7 @@
         <w:rStyle w:val="PageNumber"/>
         <w:noProof/>
       </w:rPr>
-      <w:t>23</w:t>
+      <w:t>21</w:t>
     </w:r>
     <w:r>
       <w:rPr>
@@ -967,7 +1002,7 @@
         <w:rStyle w:val="PageNumber"/>
         <w:noProof/>
       </w:rPr>
-      <w:t>24</w:t>
+      <w:t>23</w:t>
     </w:r>
     <w:r>
       <w:rPr>
@@ -984,8 +1019,38 @@
   <w:p>
     <w:pPr>
       <w:pStyle w:val="Footer"/>
-      <w:ind w:right="360"/>
-    </w:pPr>
+    </w:pPr>
+    <w:r>
+      <w:rPr>
+        <w:rStyle w:val="PageNumber"/>
+      </w:rPr>
+      <w:fldChar w:fldCharType="begin"/>
+    </w:r>
+    <w:r>
+      <w:rPr>
+        <w:rStyle w:val="PageNumber"/>
+      </w:rPr>
+      <w:instrText xml:space="preserve"> PAGE </w:instrText>
+    </w:r>
+    <w:r>
+      <w:rPr>
+        <w:rStyle w:val="PageNumber"/>
+      </w:rPr>
+      <w:fldChar w:fldCharType="separate"/>
+    </w:r>
+    <w:r>
+      <w:rPr>
+        <w:rStyle w:val="PageNumber"/>
+        <w:noProof/>
+      </w:rPr>
+      <w:t>24</w:t>
+    </w:r>
+    <w:r>
+      <w:rPr>
+        <w:rStyle w:val="PageNumber"/>
+      </w:rPr>
+      <w:fldChar w:fldCharType="end"/>
+    </w:r>
   </w:p>
 </w:ftr>
 </file>
@@ -995,38 +1060,8 @@
   <w:p>
     <w:pPr>
       <w:pStyle w:val="Footer"/>
-    </w:pPr>
-    <w:r>
-      <w:rPr>
-        <w:rStyle w:val="PageNumber"/>
-      </w:rPr>
-      <w:fldChar w:fldCharType="begin"/>
-    </w:r>
-    <w:r>
-      <w:rPr>
-        <w:rStyle w:val="PageNumber"/>
-      </w:rPr>
-      <w:instrText xml:space="preserve"> PAGE </w:instrText>
-    </w:r>
-    <w:r>
-      <w:rPr>
-        <w:rStyle w:val="PageNumber"/>
-      </w:rPr>
-      <w:fldChar w:fldCharType="separate"/>
-    </w:r>
-    <w:r>
-      <w:rPr>
-        <w:rStyle w:val="PageNumber"/>
-        <w:noProof/>
-      </w:rPr>
-      <w:t>25</w:t>
-    </w:r>
-    <w:r>
-      <w:rPr>
-        <w:rStyle w:val="PageNumber"/>
-      </w:rPr>
-      <w:fldChar w:fldCharType="end"/>
-    </w:r>
+      <w:ind w:right="360"/>
+    </w:pPr>
   </w:p>
 </w:ftr>
 </file>
@@ -1036,13 +1071,54 @@
   <w:p>
     <w:pPr>
       <w:pStyle w:val="Footer"/>
+    </w:pPr>
+    <w:r>
+      <w:rPr>
+        <w:rStyle w:val="PageNumber"/>
+      </w:rPr>
+      <w:fldChar w:fldCharType="begin"/>
+    </w:r>
+    <w:r>
+      <w:rPr>
+        <w:rStyle w:val="PageNumber"/>
+      </w:rPr>
+      <w:instrText xml:space="preserve"> PAGE </w:instrText>
+    </w:r>
+    <w:r>
+      <w:rPr>
+        <w:rStyle w:val="PageNumber"/>
+      </w:rPr>
+      <w:fldChar w:fldCharType="separate"/>
+    </w:r>
+    <w:r>
+      <w:rPr>
+        <w:rStyle w:val="PageNumber"/>
+        <w:noProof/>
+      </w:rPr>
+      <w:t>25</w:t>
+    </w:r>
+    <w:r>
+      <w:rPr>
+        <w:rStyle w:val="PageNumber"/>
+      </w:rPr>
+      <w:fldChar w:fldCharType="end"/>
+    </w:r>
+  </w:p>
+</w:ftr>
+</file>
+
+<file path=word/footer27.xml><?xml version="1.0" encoding="utf-8"?>
+<w:ftr xmlns:wpc="http://schemas.microsoft.com/office/word/2010/wordprocessingCanvas" xmlns:mc="http://schemas.openxmlformats.org/markup-compatibility/2006" xmlns:o="urn:schemas-microsoft-com:office:office" xmlns:r="http://schemas.openxmlformats.org/officeDocument/2006/relationships" xmlns:m="http://schemas.openxmlformats.org/officeDocument/2006/math" xmlns:v="urn:schemas-microsoft-com:vml" xmlns:wp14="http://schemas.microsoft.com/office/word/2010/wordprocessingDrawing" xmlns:wp="http://schemas.openxmlformats.org/drawingml/2006/wordprocessingDrawing" xmlns:w10="urn:schemas-microsoft-com:office:word" xmlns:w="http://schemas.openxmlformats.org/wordprocessingml/2006/main" xmlns:w14="http://schemas.microsoft.com/office/word/2010/wordml" xmlns:w15="http://schemas.microsoft.com/office/word/2012/wordml" xmlns:wpg="http://schemas.microsoft.com/office/word/2010/wordprocessingGroup" xmlns:wpi="http://schemas.microsoft.com/office/word/2010/wordprocessingInk" xmlns:wne="http://schemas.microsoft.com/office/word/2006/wordml" xmlns:wps="http://schemas.microsoft.com/office/word/2010/wordprocessingShape" mc:Ignorable="w14 w15 wp14">
+  <w:p>
+    <w:pPr>
+      <w:pStyle w:val="Footer"/>
       <w:ind w:right="360"/>
     </w:pPr>
   </w:p>
 </w:ftr>
 </file>
 
-<file path=word/footer27.xml><?xml version="1.0" encoding="utf-8"?>
+<file path=word/footer28.xml><?xml version="1.0" encoding="utf-8"?>
 <w:ftr xmlns:wpc="http://schemas.microsoft.com/office/word/2010/wordprocessingCanvas" xmlns:mc="http://schemas.openxmlformats.org/markup-compatibility/2006" xmlns:o="urn:schemas-microsoft-com:office:office" xmlns:r="http://schemas.openxmlformats.org/officeDocument/2006/relationships" xmlns:m="http://schemas.openxmlformats.org/officeDocument/2006/math" xmlns:v="urn:schemas-microsoft-com:vml" xmlns:wp14="http://schemas.microsoft.com/office/word/2010/wordprocessingDrawing" xmlns:wp="http://schemas.openxmlformats.org/drawingml/2006/wordprocessingDrawing" xmlns:w10="urn:schemas-microsoft-com:office:word" xmlns:w="http://schemas.openxmlformats.org/wordprocessingml/2006/main" xmlns:w14="http://schemas.microsoft.com/office/word/2010/wordml" xmlns:w15="http://schemas.microsoft.com/office/word/2012/wordml" xmlns:wpg="http://schemas.microsoft.com/office/word/2010/wordprocessingGroup" xmlns:wpi="http://schemas.microsoft.com/office/word/2010/wordprocessingInk" xmlns:wne="http://schemas.microsoft.com/office/word/2006/wordml" xmlns:wps="http://schemas.microsoft.com/office/word/2010/wordprocessingShape" mc:Ignorable="w14 w15 wp14">
   <w:p>
     <w:pPr>
@@ -1274,6 +1350,25 @@
 </w:ftr>
 </file>
 
+<file path=word/footnotes.xml><?xml version="1.0" encoding="utf-8"?>
+<w:footnotes xmlns:wpc="http://schemas.microsoft.com/office/word/2010/wordprocessingCanvas" xmlns:mc="http://schemas.openxmlformats.org/markup-compatibility/2006" xmlns:o="urn:schemas-microsoft-com:office:office" xmlns:r="http://schemas.openxmlformats.org/officeDocument/2006/relationships" xmlns:m="http://schemas.openxmlformats.org/officeDocument/2006/math" xmlns:v="urn:schemas-microsoft-com:vml" xmlns:wp14="http://schemas.microsoft.com/office/word/2010/wordprocessingDrawing" xmlns:wp="http://schemas.openxmlformats.org/drawingml/2006/wordprocessingDrawing" xmlns:w10="urn:schemas-microsoft-com:office:word" xmlns:w="http://schemas.openxmlformats.org/wordprocessingml/2006/main" xmlns:w14="http://schemas.microsoft.com/office/word/2010/wordml" xmlns:w15="http://schemas.microsoft.com/office/word/2012/wordml" xmlns:wpg="http://schemas.microsoft.com/office/word/2010/wordprocessingGroup" xmlns:wpi="http://schemas.microsoft.com/office/word/2010/wordprocessingInk" xmlns:wne="http://schemas.microsoft.com/office/word/2006/wordml" xmlns:wps="http://schemas.microsoft.com/office/word/2010/wordprocessingShape" mc:Ignorable="w14 w15 wp14">
+  <w:footnote w:type="separator" w:id="-1">
+    <w:p>
+      <w:r>
+        <w:separator/>
+      </w:r>
+    </w:p>
+  </w:footnote>
+  <w:footnote w:type="continuationSeparator" w:id="0">
+    <w:p>
+      <w:r>
+        <w:continuationSeparator/>
+      </w:r>
+    </w:p>
+  </w:footnote>
+</w:footnotes>
+</file>
+
 <file path=word/header1.xml><?xml version="1.0" encoding="utf-8"?>
 <w:hdr xmlns:wpc="http://schemas.microsoft.com/office/word/2010/wordprocessingCanvas" xmlns:mc="http://schemas.openxmlformats.org/markup-compatibility/2006" xmlns:o="urn:schemas-microsoft-com:office:office" xmlns:r="http://schemas.openxmlformats.org/officeDocument/2006/relationships" xmlns:m="http://schemas.openxmlformats.org/officeDocument/2006/math" xmlns:v="urn:schemas-microsoft-com:vml" xmlns:wp14="http://schemas.microsoft.com/office/word/2010/wordprocessingDrawing" xmlns:wp="http://schemas.openxmlformats.org/drawingml/2006/wordprocessingDrawing" xmlns:w10="urn:schemas-microsoft-com:office:word" xmlns:w="http://schemas.openxmlformats.org/wordprocessingml/2006/main" xmlns:w14="http://schemas.microsoft.com/office/word/2010/wordml" xmlns:w15="http://schemas.microsoft.com/office/word/2012/wordml" xmlns:wpg="http://schemas.microsoft.com/office/word/2010/wordprocessingGroup" xmlns:wpi="http://schemas.microsoft.com/office/word/2010/wordprocessingInk" xmlns:wne="http://schemas.microsoft.com/office/word/2006/wordml" xmlns:wps="http://schemas.microsoft.com/office/word/2010/wordprocessingShape" mc:Ignorable="w14 w15 wp14">
   <w:p>
@@ -1340,7 +1435,7 @@
         <w:rStyle w:val="PageNumber"/>
         <w:noProof/>
       </w:rPr>
-      <w:t>10</w:t>
+      <w:t>28</w:t>
     </w:r>
     <w:r>
       <w:rPr>
@@ -1504,7 +1599,7 @@
         <w:rStyle w:val="PageNumber"/>
         <w:noProof/>
       </w:rPr>
-      <w:t>19</w:t>
+      <w:t>2</w:t>
     </w:r>
     <w:r>
       <w:rPr>
@@ -1520,7 +1615,7 @@
 <w:hdr xmlns:wpc="http://schemas.microsoft.com/office/word/2010/wordprocessingCanvas" xmlns:mc="http://schemas.openxmlformats.org/markup-compatibility/2006" xmlns:o="urn:schemas-microsoft-com:office:office" xmlns:r="http://schemas.openxmlformats.org/officeDocument/2006/relationships" xmlns:m="http://schemas.openxmlformats.org/officeDocument/2006/math" xmlns:v="urn:schemas-microsoft-com:vml" xmlns:wp14="http://schemas.microsoft.com/office/word/2010/wordprocessingDrawing" xmlns:wp="http://schemas.openxmlformats.org/drawingml/2006/wordprocessingDrawing" xmlns:w10="urn:schemas-microsoft-com:office:word" xmlns:w="http://schemas.openxmlformats.org/wordprocessingml/2006/main" xmlns:w14="http://schemas.microsoft.com/office/word/2010/wordml" xmlns:w15="http://schemas.microsoft.com/office/word/2012/wordml" xmlns:wpg="http://schemas.microsoft.com/office/word/2010/wordprocessingGroup" xmlns:wpi="http://schemas.microsoft.com/office/word/2010/wordprocessingInk" xmlns:wne="http://schemas.microsoft.com/office/word/2006/wordml" xmlns:wps="http://schemas.microsoft.com/office/word/2010/wordprocessingShape" mc:Ignorable="w14 w15 wp14">
   <w:p>
     <w:pPr>
-      <w:pStyle w:val="Header"/>
+      <w:jc w:val="center"/>
     </w:pPr>
     <w:r>
       <w:rPr>
@@ -1545,7 +1640,7 @@
         <w:rStyle w:val="PageNumber"/>
         <w:noProof/>
       </w:rPr>
-      <w:t>6</w:t>
+      <w:t>163</w:t>
     </w:r>
     <w:r>
       <w:rPr>
@@ -1586,7 +1681,7 @@
         <w:rStyle w:val="PageNumber"/>
         <w:noProof/>
       </w:rPr>
-      <w:t>xxxiv</w:t>
+      <w:t>2</w:t>
     </w:r>
     <w:r>
       <w:rPr>
@@ -1627,7 +1722,7 @@
         <w:rStyle w:val="PageNumber"/>
         <w:noProof/>
       </w:rPr>
-      <w:t>22</w:t>
+      <w:t>xxxiv</w:t>
     </w:r>
     <w:r>
       <w:rPr>
@@ -1668,7 +1763,7 @@
         <w:rStyle w:val="PageNumber"/>
         <w:noProof/>
       </w:rPr>
-      <w:t>xxxvi</w:t>
+      <w:t>22</w:t>
     </w:r>
     <w:r>
       <w:rPr>
@@ -1709,7 +1804,7 @@
         <w:rStyle w:val="PageNumber"/>
         <w:noProof/>
       </w:rPr>
-      <w:t>18</w:t>
+      <w:t>xxxvi</w:t>
     </w:r>
     <w:r>
       <w:rPr>
@@ -1772,6 +1867,47 @@
 </file>
 
 <file path=word/header20.xml><?xml version="1.0" encoding="utf-8"?>
+<w:hdr xmlns:wpc="http://schemas.microsoft.com/office/word/2010/wordprocessingCanvas" xmlns:mc="http://schemas.openxmlformats.org/markup-compatibility/2006" xmlns:o="urn:schemas-microsoft-com:office:office" xmlns:r="http://schemas.openxmlformats.org/officeDocument/2006/relationships" xmlns:m="http://schemas.openxmlformats.org/officeDocument/2006/math" xmlns:v="urn:schemas-microsoft-com:vml" xmlns:wp14="http://schemas.microsoft.com/office/word/2010/wordprocessingDrawing" xmlns:wp="http://schemas.openxmlformats.org/drawingml/2006/wordprocessingDrawing" xmlns:w10="urn:schemas-microsoft-com:office:word" xmlns:w="http://schemas.openxmlformats.org/wordprocessingml/2006/main" xmlns:w14="http://schemas.microsoft.com/office/word/2010/wordml" xmlns:w15="http://schemas.microsoft.com/office/word/2012/wordml" xmlns:wpg="http://schemas.microsoft.com/office/word/2010/wordprocessingGroup" xmlns:wpi="http://schemas.microsoft.com/office/word/2010/wordprocessingInk" xmlns:wne="http://schemas.microsoft.com/office/word/2006/wordml" xmlns:wps="http://schemas.microsoft.com/office/word/2010/wordprocessingShape" mc:Ignorable="w14 w15 wp14">
+  <w:p>
+    <w:pPr>
+      <w:pStyle w:val="Header"/>
+    </w:pPr>
+    <w:r>
+      <w:rPr>
+        <w:rStyle w:val="PageNumber"/>
+      </w:rPr>
+      <w:fldChar w:fldCharType="begin"/>
+    </w:r>
+    <w:r>
+      <w:rPr>
+        <w:rStyle w:val="PageNumber"/>
+      </w:rPr>
+      <w:instrText xml:space="preserve"> PAGE </w:instrText>
+    </w:r>
+    <w:r>
+      <w:rPr>
+        <w:rStyle w:val="PageNumber"/>
+      </w:rPr>
+      <w:fldChar w:fldCharType="separate"/>
+    </w:r>
+    <w:r>
+      <w:rPr>
+        <w:rStyle w:val="PageNumber"/>
+        <w:noProof/>
+      </w:rPr>
+      <w:t>18</w:t>
+    </w:r>
+    <w:r>
+      <w:rPr>
+        <w:rStyle w:val="PageNumber"/>
+      </w:rPr>
+      <w:fldChar w:fldCharType="end"/>
+    </w:r>
+  </w:p>
+</w:hdr>
+</file>
+
+<file path=word/header21.xml><?xml version="1.0" encoding="utf-8"?>
 <w:hdr xmlns:wpc="http://schemas.microsoft.com/office/word/2010/wordprocessingCanvas" xmlns:mc="http://schemas.openxmlformats.org/markup-compatibility/2006" xmlns:o="urn:schemas-microsoft-com:office:office" xmlns:r="http://schemas.openxmlformats.org/officeDocument/2006/relationships" xmlns:m="http://schemas.openxmlformats.org/officeDocument/2006/math" xmlns:v="urn:schemas-microsoft-com:vml" xmlns:wp14="http://schemas.microsoft.com/office/word/2010/wordprocessingDrawing" xmlns:wp="http://schemas.openxmlformats.org/drawingml/2006/wordprocessingDrawing" xmlns:w10="urn:schemas-microsoft-com:office:word" xmlns:w="http://schemas.openxmlformats.org/wordprocessingml/2006/main" xmlns:w14="http://schemas.microsoft.com/office/word/2010/wordml" xmlns:w15="http://schemas.microsoft.com/office/word/2012/wordml" xmlns:wpg="http://schemas.microsoft.com/office/word/2010/wordprocessingGroup" xmlns:wpi="http://schemas.microsoft.com/office/word/2010/wordprocessingInk" xmlns:wne="http://schemas.microsoft.com/office/word/2006/wordml" xmlns:wps="http://schemas.microsoft.com/office/word/2010/wordprocessingShape" mc:Ignorable="w14 w15 wp14">
   <w:p>
     <w:pPr>
@@ -4818,7 +4954,7 @@
 </file>
 
 <file path=customXml/itemProps1.xml><?xml version="1.0" encoding="utf-8"?>
-<ds:datastoreItem xmlns:ds="http://schemas.openxmlformats.org/officeDocument/2006/customXml" ds:itemID="{0F4B5EEA-A3AD-4309-8CBE-247CA9F0A5E1}">
+<ds:datastoreItem xmlns:ds="http://schemas.openxmlformats.org/officeDocument/2006/customXml" ds:itemID="{76C3E94F-DF4D-4DC2-98C6-06ECE42C6016}">
   <ds:schemaRefs>
     <ds:schemaRef ds:uri="http://schemas.openxmlformats.org/officeDocument/2006/bibliography"/>
   </ds:schemaRefs>

--- a/master.docx
+++ b/master.docx
@@ -579,7 +579,7 @@
         <w:rStyle w:val="PageNumber"/>
         <w:noProof/>
       </w:rPr>
-      <w:t>12</w:t>
+      <w:t>22</w:t>
     </w:r>
     <w:r>
       <w:rPr>
@@ -620,7 +620,7 @@
         <w:rStyle w:val="PageNumber"/>
         <w:noProof/>
       </w:rPr>
-      <w:t>28</w:t>
+      <w:t>23</w:t>
     </w:r>
     <w:r>
       <w:rPr>
@@ -1435,7 +1435,7 @@
         <w:rStyle w:val="PageNumber"/>
         <w:noProof/>
       </w:rPr>
-      <w:t>28</w:t>
+      <w:t>15</w:t>
     </w:r>
     <w:r>
       <w:rPr>
@@ -4954,7 +4954,7 @@
 </file>
 
 <file path=customXml/itemProps1.xml><?xml version="1.0" encoding="utf-8"?>
-<ds:datastoreItem xmlns:ds="http://schemas.openxmlformats.org/officeDocument/2006/customXml" ds:itemID="{76C3E94F-DF4D-4DC2-98C6-06ECE42C6016}">
+<ds:datastoreItem xmlns:ds="http://schemas.openxmlformats.org/officeDocument/2006/customXml" ds:itemID="{D94C0CCE-6B86-4CF0-94FC-392B8E5F047F}">
   <ds:schemaRefs>
     <ds:schemaRef ds:uri="http://schemas.openxmlformats.org/officeDocument/2006/bibliography"/>
   </ds:schemaRefs>

--- a/master.docx
+++ b/master.docx
@@ -620,7 +620,7 @@
         <w:rStyle w:val="PageNumber"/>
         <w:noProof/>
       </w:rPr>
-      <w:t>23</w:t>
+      <w:t>133</w:t>
     </w:r>
     <w:r>
       <w:rPr>
@@ -3912,7 +3912,7 @@
     <w:qFormat/>
     <w:rPr>
       <w:sz w:val="24"/>
-      <w:lang w:val="en-US" w:eastAsia="en-US"/>
+      <w:lang w:eastAsia="en-US"/>
     </w:rPr>
   </w:style>
   <w:style w:type="paragraph" w:styleId="Heading1">
@@ -4954,7 +4954,7 @@
 </file>
 
 <file path=customXml/itemProps1.xml><?xml version="1.0" encoding="utf-8"?>
-<ds:datastoreItem xmlns:ds="http://schemas.openxmlformats.org/officeDocument/2006/customXml" ds:itemID="{D94C0CCE-6B86-4CF0-94FC-392B8E5F047F}">
+<ds:datastoreItem xmlns:ds="http://schemas.openxmlformats.org/officeDocument/2006/customXml" ds:itemID="{C2D63ABB-4942-4327-9634-99EE06B7D595}">
   <ds:schemaRefs>
     <ds:schemaRef ds:uri="http://schemas.openxmlformats.org/officeDocument/2006/bibliography"/>
   </ds:schemaRefs>

--- a/master.docx
+++ b/master.docx
@@ -200,20 +200,21 @@
       <w:subDoc r:id="rId47"/>
     </w:p>
     <w:p>
+      <w:subDoc r:id="rId48"/>
+    </w:p>
+    <w:p>
       <w:pPr>
         <w:sectPr>
-          <w:headerReference w:type="default" r:id="rId48"/>
-          <w:footerReference w:type="first" r:id="rId49"/>
+          <w:headerReference w:type="default" r:id="rId49"/>
+          <w:footerReference w:type="first" r:id="rId50"/>
           <w:footnotePr>
             <w:numRestart w:val="eachSect"/>
           </w:footnotePr>
-          <w:type w:val="continuous"/>
           <w:pgSz w:w="12240" w:h="15840" w:code="1"/>
           <w:pgMar w:top="1440" w:right="1440" w:bottom="1440" w:left="1440" w:header="720" w:footer="720" w:gutter="0"/>
           <w:cols w:space="720"/>
         </w:sectPr>
       </w:pPr>
-      <w:subDoc r:id="rId50"/>
     </w:p>
     <w:p>
       <w:pPr>
@@ -224,7 +225,6 @@
           <w:footnotePr>
             <w:numRestart w:val="eachSect"/>
           </w:footnotePr>
-          <w:type w:val="continuous"/>
           <w:pgSz w:w="12240" w:h="15840" w:code="1"/>
           <w:pgMar w:top="1440" w:right="1440" w:bottom="1440" w:left="1440" w:header="720" w:footer="720" w:gutter="0"/>
           <w:cols w:space="720"/>
@@ -620,7 +620,7 @@
         <w:rStyle w:val="PageNumber"/>
         <w:noProof/>
       </w:rPr>
-      <w:t>133</w:t>
+      <w:t>132</w:t>
     </w:r>
     <w:r>
       <w:rPr>
@@ -1517,7 +1517,7 @@
         <w:rStyle w:val="PageNumber"/>
         <w:noProof/>
       </w:rPr>
-      <w:t>15</w:t>
+      <w:t>97</w:t>
     </w:r>
     <w:r>
       <w:rPr>
@@ -1558,7 +1558,7 @@
         <w:rStyle w:val="PageNumber"/>
         <w:noProof/>
       </w:rPr>
-      <w:t>159</w:t>
+      <w:t>132</w:t>
     </w:r>
     <w:r>
       <w:rPr>
@@ -2348,6 +2348,119 @@
     </w:lvl>
   </w:abstractNum>
   <w:abstractNum w:abstractNumId="9" w15:restartNumberingAfterBreak="0">
+    <w:nsid w:val="28C36BEC"/>
+    <w:multiLevelType w:val="hybridMultilevel"/>
+    <w:tmpl w:val="1294F96E"/>
+    <w:lvl w:ilvl="0" w:tplc="10090001">
+      <w:start w:val="1"/>
+      <w:numFmt w:val="bullet"/>
+      <w:lvlText w:val=""/>
+      <w:lvlJc w:val="left"/>
+      <w:pPr>
+        <w:ind w:left="840" w:hanging="360"/>
+      </w:pPr>
+      <w:rPr>
+        <w:rFonts w:ascii="Symbol" w:hAnsi="Symbol" w:hint="default"/>
+      </w:rPr>
+    </w:lvl>
+    <w:lvl w:ilvl="1" w:tplc="10090003" w:tentative="1">
+      <w:start w:val="1"/>
+      <w:numFmt w:val="bullet"/>
+      <w:lvlText w:val="o"/>
+      <w:lvlJc w:val="left"/>
+      <w:pPr>
+        <w:ind w:left="1560" w:hanging="360"/>
+      </w:pPr>
+      <w:rPr>
+        <w:rFonts w:ascii="Courier New" w:hAnsi="Courier New" w:cs="Courier New" w:hint="default"/>
+      </w:rPr>
+    </w:lvl>
+    <w:lvl w:ilvl="2" w:tplc="10090005" w:tentative="1">
+      <w:start w:val="1"/>
+      <w:numFmt w:val="bullet"/>
+      <w:lvlText w:val=""/>
+      <w:lvlJc w:val="left"/>
+      <w:pPr>
+        <w:ind w:left="2280" w:hanging="360"/>
+      </w:pPr>
+      <w:rPr>
+        <w:rFonts w:ascii="Wingdings" w:hAnsi="Wingdings" w:hint="default"/>
+      </w:rPr>
+    </w:lvl>
+    <w:lvl w:ilvl="3" w:tplc="10090001" w:tentative="1">
+      <w:start w:val="1"/>
+      <w:numFmt w:val="bullet"/>
+      <w:lvlText w:val=""/>
+      <w:lvlJc w:val="left"/>
+      <w:pPr>
+        <w:ind w:left="3000" w:hanging="360"/>
+      </w:pPr>
+      <w:rPr>
+        <w:rFonts w:ascii="Symbol" w:hAnsi="Symbol" w:hint="default"/>
+      </w:rPr>
+    </w:lvl>
+    <w:lvl w:ilvl="4" w:tplc="10090003" w:tentative="1">
+      <w:start w:val="1"/>
+      <w:numFmt w:val="bullet"/>
+      <w:lvlText w:val="o"/>
+      <w:lvlJc w:val="left"/>
+      <w:pPr>
+        <w:ind w:left="3720" w:hanging="360"/>
+      </w:pPr>
+      <w:rPr>
+        <w:rFonts w:ascii="Courier New" w:hAnsi="Courier New" w:cs="Courier New" w:hint="default"/>
+      </w:rPr>
+    </w:lvl>
+    <w:lvl w:ilvl="5" w:tplc="10090005" w:tentative="1">
+      <w:start w:val="1"/>
+      <w:numFmt w:val="bullet"/>
+      <w:lvlText w:val=""/>
+      <w:lvlJc w:val="left"/>
+      <w:pPr>
+        <w:ind w:left="4440" w:hanging="360"/>
+      </w:pPr>
+      <w:rPr>
+        <w:rFonts w:ascii="Wingdings" w:hAnsi="Wingdings" w:hint="default"/>
+      </w:rPr>
+    </w:lvl>
+    <w:lvl w:ilvl="6" w:tplc="10090001" w:tentative="1">
+      <w:start w:val="1"/>
+      <w:numFmt w:val="bullet"/>
+      <w:lvlText w:val=""/>
+      <w:lvlJc w:val="left"/>
+      <w:pPr>
+        <w:ind w:left="5160" w:hanging="360"/>
+      </w:pPr>
+      <w:rPr>
+        <w:rFonts w:ascii="Symbol" w:hAnsi="Symbol" w:hint="default"/>
+      </w:rPr>
+    </w:lvl>
+    <w:lvl w:ilvl="7" w:tplc="10090003" w:tentative="1">
+      <w:start w:val="1"/>
+      <w:numFmt w:val="bullet"/>
+      <w:lvlText w:val="o"/>
+      <w:lvlJc w:val="left"/>
+      <w:pPr>
+        <w:ind w:left="5880" w:hanging="360"/>
+      </w:pPr>
+      <w:rPr>
+        <w:rFonts w:ascii="Courier New" w:hAnsi="Courier New" w:cs="Courier New" w:hint="default"/>
+      </w:rPr>
+    </w:lvl>
+    <w:lvl w:ilvl="8" w:tplc="10090005" w:tentative="1">
+      <w:start w:val="1"/>
+      <w:numFmt w:val="bullet"/>
+      <w:lvlText w:val=""/>
+      <w:lvlJc w:val="left"/>
+      <w:pPr>
+        <w:ind w:left="6600" w:hanging="360"/>
+      </w:pPr>
+      <w:rPr>
+        <w:rFonts w:ascii="Wingdings" w:hAnsi="Wingdings" w:hint="default"/>
+      </w:rPr>
+    </w:lvl>
+  </w:abstractNum>
+  <w:abstractNum w:abstractNumId="10" w15:restartNumberingAfterBreak="0">
     <w:nsid w:val="2C823158"/>
     <w:multiLevelType w:val="hybridMultilevel"/>
     <w:tmpl w:val="737E3F20"/>
@@ -2460,7 +2573,7 @@
       </w:pPr>
     </w:lvl>
   </w:abstractNum>
-  <w:abstractNum w:abstractNumId="10" w15:restartNumberingAfterBreak="0">
+  <w:abstractNum w:abstractNumId="11" w15:restartNumberingAfterBreak="0">
     <w:nsid w:val="33AE59AA"/>
     <w:multiLevelType w:val="hybridMultilevel"/>
     <w:tmpl w:val="790AFE3C"/>
@@ -2572,7 +2685,7 @@
       </w:rPr>
     </w:lvl>
   </w:abstractNum>
-  <w:abstractNum w:abstractNumId="11" w15:restartNumberingAfterBreak="0">
+  <w:abstractNum w:abstractNumId="12" w15:restartNumberingAfterBreak="0">
     <w:nsid w:val="3A371EDB"/>
     <w:multiLevelType w:val="singleLevel"/>
     <w:tmpl w:val="5100EAC4"/>
@@ -2589,7 +2702,120 @@
       </w:pPr>
     </w:lvl>
   </w:abstractNum>
-  <w:abstractNum w:abstractNumId="12" w15:restartNumberingAfterBreak="0">
+  <w:abstractNum w:abstractNumId="13" w15:restartNumberingAfterBreak="0">
+    <w:nsid w:val="42E47244"/>
+    <w:multiLevelType w:val="hybridMultilevel"/>
+    <w:tmpl w:val="F5C2C754"/>
+    <w:lvl w:ilvl="0" w:tplc="10090001">
+      <w:start w:val="1"/>
+      <w:numFmt w:val="bullet"/>
+      <w:lvlText w:val=""/>
+      <w:lvlJc w:val="left"/>
+      <w:pPr>
+        <w:ind w:left="900" w:hanging="360"/>
+      </w:pPr>
+      <w:rPr>
+        <w:rFonts w:ascii="Symbol" w:hAnsi="Symbol" w:hint="default"/>
+      </w:rPr>
+    </w:lvl>
+    <w:lvl w:ilvl="1" w:tplc="10090003" w:tentative="1">
+      <w:start w:val="1"/>
+      <w:numFmt w:val="bullet"/>
+      <w:lvlText w:val="o"/>
+      <w:lvlJc w:val="left"/>
+      <w:pPr>
+        <w:ind w:left="1620" w:hanging="360"/>
+      </w:pPr>
+      <w:rPr>
+        <w:rFonts w:ascii="Courier New" w:hAnsi="Courier New" w:cs="Courier New" w:hint="default"/>
+      </w:rPr>
+    </w:lvl>
+    <w:lvl w:ilvl="2" w:tplc="10090005" w:tentative="1">
+      <w:start w:val="1"/>
+      <w:numFmt w:val="bullet"/>
+      <w:lvlText w:val=""/>
+      <w:lvlJc w:val="left"/>
+      <w:pPr>
+        <w:ind w:left="2340" w:hanging="360"/>
+      </w:pPr>
+      <w:rPr>
+        <w:rFonts w:ascii="Wingdings" w:hAnsi="Wingdings" w:hint="default"/>
+      </w:rPr>
+    </w:lvl>
+    <w:lvl w:ilvl="3" w:tplc="10090001" w:tentative="1">
+      <w:start w:val="1"/>
+      <w:numFmt w:val="bullet"/>
+      <w:lvlText w:val=""/>
+      <w:lvlJc w:val="left"/>
+      <w:pPr>
+        <w:ind w:left="3060" w:hanging="360"/>
+      </w:pPr>
+      <w:rPr>
+        <w:rFonts w:ascii="Symbol" w:hAnsi="Symbol" w:hint="default"/>
+      </w:rPr>
+    </w:lvl>
+    <w:lvl w:ilvl="4" w:tplc="10090003" w:tentative="1">
+      <w:start w:val="1"/>
+      <w:numFmt w:val="bullet"/>
+      <w:lvlText w:val="o"/>
+      <w:lvlJc w:val="left"/>
+      <w:pPr>
+        <w:ind w:left="3780" w:hanging="360"/>
+      </w:pPr>
+      <w:rPr>
+        <w:rFonts w:ascii="Courier New" w:hAnsi="Courier New" w:cs="Courier New" w:hint="default"/>
+      </w:rPr>
+    </w:lvl>
+    <w:lvl w:ilvl="5" w:tplc="10090005" w:tentative="1">
+      <w:start w:val="1"/>
+      <w:numFmt w:val="bullet"/>
+      <w:lvlText w:val=""/>
+      <w:lvlJc w:val="left"/>
+      <w:pPr>
+        <w:ind w:left="4500" w:hanging="360"/>
+      </w:pPr>
+      <w:rPr>
+        <w:rFonts w:ascii="Wingdings" w:hAnsi="Wingdings" w:hint="default"/>
+      </w:rPr>
+    </w:lvl>
+    <w:lvl w:ilvl="6" w:tplc="10090001" w:tentative="1">
+      <w:start w:val="1"/>
+      <w:numFmt w:val="bullet"/>
+      <w:lvlText w:val=""/>
+      <w:lvlJc w:val="left"/>
+      <w:pPr>
+        <w:ind w:left="5220" w:hanging="360"/>
+      </w:pPr>
+      <w:rPr>
+        <w:rFonts w:ascii="Symbol" w:hAnsi="Symbol" w:hint="default"/>
+      </w:rPr>
+    </w:lvl>
+    <w:lvl w:ilvl="7" w:tplc="10090003" w:tentative="1">
+      <w:start w:val="1"/>
+      <w:numFmt w:val="bullet"/>
+      <w:lvlText w:val="o"/>
+      <w:lvlJc w:val="left"/>
+      <w:pPr>
+        <w:ind w:left="5940" w:hanging="360"/>
+      </w:pPr>
+      <w:rPr>
+        <w:rFonts w:ascii="Courier New" w:hAnsi="Courier New" w:cs="Courier New" w:hint="default"/>
+      </w:rPr>
+    </w:lvl>
+    <w:lvl w:ilvl="8" w:tplc="10090005" w:tentative="1">
+      <w:start w:val="1"/>
+      <w:numFmt w:val="bullet"/>
+      <w:lvlText w:val=""/>
+      <w:lvlJc w:val="left"/>
+      <w:pPr>
+        <w:ind w:left="6660" w:hanging="360"/>
+      </w:pPr>
+      <w:rPr>
+        <w:rFonts w:ascii="Wingdings" w:hAnsi="Wingdings" w:hint="default"/>
+      </w:rPr>
+    </w:lvl>
+  </w:abstractNum>
+  <w:abstractNum w:abstractNumId="14" w15:restartNumberingAfterBreak="0">
     <w:nsid w:val="434F7749"/>
     <w:multiLevelType w:val="singleLevel"/>
     <w:tmpl w:val="E3C6A00C"/>
@@ -2610,7 +2836,7 @@
       </w:rPr>
     </w:lvl>
   </w:abstractNum>
-  <w:abstractNum w:abstractNumId="13" w15:restartNumberingAfterBreak="0">
+  <w:abstractNum w:abstractNumId="15" w15:restartNumberingAfterBreak="0">
     <w:nsid w:val="4464653C"/>
     <w:multiLevelType w:val="singleLevel"/>
     <w:tmpl w:val="D2966102"/>
@@ -2625,7 +2851,7 @@
       </w:pPr>
     </w:lvl>
   </w:abstractNum>
-  <w:abstractNum w:abstractNumId="14" w15:restartNumberingAfterBreak="0">
+  <w:abstractNum w:abstractNumId="16" w15:restartNumberingAfterBreak="0">
     <w:nsid w:val="474C5F61"/>
     <w:multiLevelType w:val="multilevel"/>
     <w:tmpl w:val="02D03C20"/>
@@ -2721,7 +2947,7 @@
       </w:pPr>
     </w:lvl>
   </w:abstractNum>
-  <w:abstractNum w:abstractNumId="15" w15:restartNumberingAfterBreak="0">
+  <w:abstractNum w:abstractNumId="17" w15:restartNumberingAfterBreak="0">
     <w:nsid w:val="4C564669"/>
     <w:multiLevelType w:val="singleLevel"/>
     <w:tmpl w:val="B69CF620"/>
@@ -2736,7 +2962,7 @@
       </w:pPr>
     </w:lvl>
   </w:abstractNum>
-  <w:abstractNum w:abstractNumId="16" w15:restartNumberingAfterBreak="0">
+  <w:abstractNum w:abstractNumId="18" w15:restartNumberingAfterBreak="0">
     <w:nsid w:val="55B000AB"/>
     <w:multiLevelType w:val="singleLevel"/>
     <w:tmpl w:val="BCB4C324"/>
@@ -2751,7 +2977,7 @@
       </w:pPr>
     </w:lvl>
   </w:abstractNum>
-  <w:abstractNum w:abstractNumId="17" w15:restartNumberingAfterBreak="0">
+  <w:abstractNum w:abstractNumId="19" w15:restartNumberingAfterBreak="0">
     <w:nsid w:val="65275895"/>
     <w:multiLevelType w:val="multilevel"/>
     <w:tmpl w:val="A8600944"/>
@@ -2846,7 +3072,7 @@
       </w:pPr>
     </w:lvl>
   </w:abstractNum>
-  <w:abstractNum w:abstractNumId="18" w15:restartNumberingAfterBreak="0">
+  <w:abstractNum w:abstractNumId="20" w15:restartNumberingAfterBreak="0">
     <w:nsid w:val="750759CC"/>
     <w:multiLevelType w:val="hybridMultilevel"/>
     <w:tmpl w:val="79845770"/>
@@ -2962,7 +3188,7 @@
       </w:pPr>
     </w:lvl>
   </w:abstractNum>
-  <w:abstractNum w:abstractNumId="19" w15:restartNumberingAfterBreak="0">
+  <w:abstractNum w:abstractNumId="21" w15:restartNumberingAfterBreak="0">
     <w:nsid w:val="7DC24701"/>
     <w:multiLevelType w:val="hybridMultilevel"/>
     <w:tmpl w:val="4E42916A"/>
@@ -3076,34 +3302,34 @@
     </w:lvl>
   </w:abstractNum>
   <w:num w:numId="1">
+    <w:abstractNumId w:val="16"/>
+  </w:num>
+  <w:num w:numId="2">
     <w:abstractNumId w:val="14"/>
   </w:num>
-  <w:num w:numId="2">
-    <w:abstractNumId w:val="12"/>
-  </w:num>
   <w:num w:numId="3">
-    <w:abstractNumId w:val="18"/>
+    <w:abstractNumId w:val="20"/>
   </w:num>
   <w:num w:numId="4">
-    <w:abstractNumId w:val="9"/>
+    <w:abstractNumId w:val="10"/>
   </w:num>
   <w:num w:numId="5">
-    <w:abstractNumId w:val="17"/>
+    <w:abstractNumId w:val="19"/>
   </w:num>
   <w:num w:numId="6">
-    <w:abstractNumId w:val="19"/>
+    <w:abstractNumId w:val="21"/>
   </w:num>
   <w:num w:numId="7">
     <w:abstractNumId w:val="5"/>
   </w:num>
   <w:num w:numId="8">
-    <w:abstractNumId w:val="10"/>
+    <w:abstractNumId w:val="11"/>
   </w:num>
   <w:num w:numId="9">
     <w:abstractNumId w:val="1"/>
   </w:num>
   <w:num w:numId="10">
-    <w:abstractNumId w:val="11"/>
+    <w:abstractNumId w:val="12"/>
   </w:num>
   <w:num w:numId="11">
     <w:abstractNumId w:val="2"/>
@@ -3112,13 +3338,13 @@
     <w:abstractNumId w:val="3"/>
   </w:num>
   <w:num w:numId="13">
-    <w:abstractNumId w:val="11"/>
+    <w:abstractNumId w:val="12"/>
     <w:lvlOverride w:ilvl="0">
       <w:startOverride w:val="1"/>
     </w:lvlOverride>
   </w:num>
   <w:num w:numId="14">
-    <w:abstractNumId w:val="11"/>
+    <w:abstractNumId w:val="12"/>
     <w:lvlOverride w:ilvl="0">
       <w:startOverride w:val="1"/>
     </w:lvlOverride>
@@ -3178,10 +3404,10 @@
     </w:lvlOverride>
   </w:num>
   <w:num w:numId="21">
-    <w:abstractNumId w:val="13"/>
+    <w:abstractNumId w:val="15"/>
   </w:num>
   <w:num w:numId="22">
-    <w:abstractNumId w:val="13"/>
+    <w:abstractNumId w:val="15"/>
     <w:lvlOverride w:ilvl="0">
       <w:lvl w:ilvl="0">
         <w:start w:val="1"/>
@@ -3196,7 +3422,7 @@
     </w:lvlOverride>
   </w:num>
   <w:num w:numId="23">
-    <w:abstractNumId w:val="13"/>
+    <w:abstractNumId w:val="15"/>
     <w:lvlOverride w:ilvl="0">
       <w:lvl w:ilvl="0">
         <w:start w:val="1"/>
@@ -3211,7 +3437,7 @@
     </w:lvlOverride>
   </w:num>
   <w:num w:numId="24">
-    <w:abstractNumId w:val="13"/>
+    <w:abstractNumId w:val="15"/>
     <w:lvlOverride w:ilvl="0">
       <w:lvl w:ilvl="0">
         <w:start w:val="1"/>
@@ -3226,7 +3452,7 @@
     </w:lvlOverride>
   </w:num>
   <w:num w:numId="25">
-    <w:abstractNumId w:val="13"/>
+    <w:abstractNumId w:val="15"/>
     <w:lvlOverride w:ilvl="0">
       <w:lvl w:ilvl="0">
         <w:start w:val="1"/>
@@ -3241,7 +3467,7 @@
     </w:lvlOverride>
   </w:num>
   <w:num w:numId="26">
-    <w:abstractNumId w:val="13"/>
+    <w:abstractNumId w:val="15"/>
     <w:lvlOverride w:ilvl="0">
       <w:lvl w:ilvl="0">
         <w:start w:val="1"/>
@@ -3256,7 +3482,7 @@
     </w:lvlOverride>
   </w:num>
   <w:num w:numId="27">
-    <w:abstractNumId w:val="13"/>
+    <w:abstractNumId w:val="15"/>
     <w:lvlOverride w:ilvl="0">
       <w:lvl w:ilvl="0">
         <w:start w:val="1"/>
@@ -3271,7 +3497,7 @@
     </w:lvlOverride>
   </w:num>
   <w:num w:numId="28">
-    <w:abstractNumId w:val="13"/>
+    <w:abstractNumId w:val="15"/>
     <w:lvlOverride w:ilvl="0">
       <w:lvl w:ilvl="0">
         <w:start w:val="1"/>
@@ -3331,7 +3557,7 @@
     </w:lvlOverride>
   </w:num>
   <w:num w:numId="32">
-    <w:abstractNumId w:val="13"/>
+    <w:abstractNumId w:val="15"/>
     <w:lvlOverride w:ilvl="0">
       <w:lvl w:ilvl="0">
         <w:start w:val="1"/>
@@ -3346,7 +3572,7 @@
     </w:lvlOverride>
   </w:num>
   <w:num w:numId="33">
-    <w:abstractNumId w:val="13"/>
+    <w:abstractNumId w:val="15"/>
     <w:lvlOverride w:ilvl="0">
       <w:lvl w:ilvl="0">
         <w:start w:val="1"/>
@@ -3361,7 +3587,7 @@
     </w:lvlOverride>
   </w:num>
   <w:num w:numId="34">
-    <w:abstractNumId w:val="13"/>
+    <w:abstractNumId w:val="15"/>
     <w:lvlOverride w:ilvl="0">
       <w:lvl w:ilvl="0">
         <w:start w:val="1"/>
@@ -3376,7 +3602,7 @@
     </w:lvlOverride>
   </w:num>
   <w:num w:numId="35">
-    <w:abstractNumId w:val="13"/>
+    <w:abstractNumId w:val="15"/>
     <w:lvlOverride w:ilvl="0">
       <w:lvl w:ilvl="0">
         <w:start w:val="1"/>
@@ -3391,7 +3617,7 @@
     </w:lvlOverride>
   </w:num>
   <w:num w:numId="36">
-    <w:abstractNumId w:val="13"/>
+    <w:abstractNumId w:val="15"/>
     <w:lvlOverride w:ilvl="0">
       <w:lvl w:ilvl="0">
         <w:start w:val="1"/>
@@ -3406,7 +3632,7 @@
     </w:lvlOverride>
   </w:num>
   <w:num w:numId="37">
-    <w:abstractNumId w:val="13"/>
+    <w:abstractNumId w:val="15"/>
     <w:lvlOverride w:ilvl="0">
       <w:lvl w:ilvl="0">
         <w:start w:val="1"/>
@@ -3421,7 +3647,7 @@
     </w:lvlOverride>
   </w:num>
   <w:num w:numId="38">
-    <w:abstractNumId w:val="13"/>
+    <w:abstractNumId w:val="15"/>
     <w:lvlOverride w:ilvl="0">
       <w:lvl w:ilvl="0">
         <w:start w:val="1"/>
@@ -3451,7 +3677,7 @@
     </w:lvlOverride>
   </w:num>
   <w:num w:numId="40">
-    <w:abstractNumId w:val="13"/>
+    <w:abstractNumId w:val="15"/>
     <w:lvlOverride w:ilvl="0">
       <w:lvl w:ilvl="0">
         <w:start w:val="1"/>
@@ -3481,7 +3707,7 @@
     </w:lvlOverride>
   </w:num>
   <w:num w:numId="42">
-    <w:abstractNumId w:val="13"/>
+    <w:abstractNumId w:val="15"/>
     <w:lvlOverride w:ilvl="0">
       <w:lvl w:ilvl="0">
         <w:start w:val="1"/>
@@ -3496,7 +3722,7 @@
     </w:lvlOverride>
   </w:num>
   <w:num w:numId="43">
-    <w:abstractNumId w:val="15"/>
+    <w:abstractNumId w:val="17"/>
     <w:lvlOverride w:ilvl="0">
       <w:lvl w:ilvl="0">
         <w:start w:val="1"/>
@@ -3511,13 +3737,19 @@
     </w:lvlOverride>
   </w:num>
   <w:num w:numId="44">
-    <w:abstractNumId w:val="16"/>
+    <w:abstractNumId w:val="18"/>
   </w:num>
   <w:num w:numId="45">
     <w:abstractNumId w:val="6"/>
   </w:num>
   <w:num w:numId="46">
     <w:abstractNumId w:val="4"/>
+  </w:num>
+  <w:num w:numId="47">
+    <w:abstractNumId w:val="9"/>
+  </w:num>
+  <w:num w:numId="48">
+    <w:abstractNumId w:val="13"/>
   </w:num>
   <w:numIdMacAtCleanup w:val="2"/>
 </w:numbering>
@@ -4954,7 +5186,7 @@
 </file>
 
 <file path=customXml/itemProps1.xml><?xml version="1.0" encoding="utf-8"?>
-<ds:datastoreItem xmlns:ds="http://schemas.openxmlformats.org/officeDocument/2006/customXml" ds:itemID="{C2D63ABB-4942-4327-9634-99EE06B7D595}">
+<ds:datastoreItem xmlns:ds="http://schemas.openxmlformats.org/officeDocument/2006/customXml" ds:itemID="{D8706773-66A1-42F4-8A5C-ECC52A7652AE}">
   <ds:schemaRefs>
     <ds:schemaRef ds:uri="http://schemas.openxmlformats.org/officeDocument/2006/bibliography"/>
   </ds:schemaRefs>

--- a/master.docx
+++ b/master.docx
@@ -620,7 +620,7 @@
         <w:rStyle w:val="PageNumber"/>
         <w:noProof/>
       </w:rPr>
-      <w:t>132</w:t>
+      <w:t>124</w:t>
     </w:r>
     <w:r>
       <w:rPr>
@@ -1558,7 +1558,7 @@
         <w:rStyle w:val="PageNumber"/>
         <w:noProof/>
       </w:rPr>
-      <w:t>132</w:t>
+      <w:t>124</w:t>
     </w:r>
     <w:r>
       <w:rPr>
@@ -5186,7 +5186,7 @@
 </file>
 
 <file path=customXml/itemProps1.xml><?xml version="1.0" encoding="utf-8"?>
-<ds:datastoreItem xmlns:ds="http://schemas.openxmlformats.org/officeDocument/2006/customXml" ds:itemID="{D8706773-66A1-42F4-8A5C-ECC52A7652AE}">
+<ds:datastoreItem xmlns:ds="http://schemas.openxmlformats.org/officeDocument/2006/customXml" ds:itemID="{A8DEAF74-94DF-4273-8EA7-CABB37087147}">
   <ds:schemaRefs>
     <ds:schemaRef ds:uri="http://schemas.openxmlformats.org/officeDocument/2006/bibliography"/>
   </ds:schemaRefs>

--- a/master.docx
+++ b/master.docx
@@ -620,7 +620,7 @@
         <w:rStyle w:val="PageNumber"/>
         <w:noProof/>
       </w:rPr>
-      <w:t>124</w:t>
+      <w:t>91</w:t>
     </w:r>
     <w:r>
       <w:rPr>
@@ -1517,7 +1517,7 @@
         <w:rStyle w:val="PageNumber"/>
         <w:noProof/>
       </w:rPr>
-      <w:t>97</w:t>
+      <w:t>91</w:t>
     </w:r>
     <w:r>
       <w:rPr>
@@ -1558,7 +1558,7 @@
         <w:rStyle w:val="PageNumber"/>
         <w:noProof/>
       </w:rPr>
-      <w:t>124</w:t>
+      <w:t>133</w:t>
     </w:r>
     <w:r>
       <w:rPr>
@@ -2350,17 +2350,16 @@
   <w:abstractNum w:abstractNumId="9" w15:restartNumberingAfterBreak="0">
     <w:nsid w:val="28C36BEC"/>
     <w:multiLevelType w:val="hybridMultilevel"/>
-    <w:tmpl w:val="1294F96E"/>
-    <w:lvl w:ilvl="0" w:tplc="10090001">
-      <w:start w:val="1"/>
-      <w:numFmt w:val="bullet"/>
-      <w:lvlText w:val=""/>
+    <w:tmpl w:val="2A1A8BB6"/>
+    <w:lvl w:ilvl="0" w:tplc="E828D896">
+      <w:numFmt w:val="bullet"/>
+      <w:lvlText w:val="•"/>
       <w:lvlJc w:val="left"/>
       <w:pPr>
         <w:ind w:left="840" w:hanging="360"/>
       </w:pPr>
       <w:rPr>
-        <w:rFonts w:ascii="Symbol" w:hAnsi="Symbol" w:hint="default"/>
+        <w:rFonts w:ascii="Times New Roman" w:eastAsia="Times New Roman" w:hAnsi="Times New Roman" w:cs="Times New Roman" w:hint="default"/>
       </w:rPr>
     </w:lvl>
     <w:lvl w:ilvl="1" w:tplc="10090003" w:tentative="1">
@@ -2705,17 +2704,16 @@
   <w:abstractNum w:abstractNumId="13" w15:restartNumberingAfterBreak="0">
     <w:nsid w:val="42E47244"/>
     <w:multiLevelType w:val="hybridMultilevel"/>
-    <w:tmpl w:val="F5C2C754"/>
-    <w:lvl w:ilvl="0" w:tplc="10090001">
-      <w:start w:val="1"/>
-      <w:numFmt w:val="bullet"/>
-      <w:lvlText w:val=""/>
+    <w:tmpl w:val="26829798"/>
+    <w:lvl w:ilvl="0" w:tplc="E828D896">
+      <w:numFmt w:val="bullet"/>
+      <w:lvlText w:val="•"/>
       <w:lvlJc w:val="left"/>
       <w:pPr>
         <w:ind w:left="900" w:hanging="360"/>
       </w:pPr>
       <w:rPr>
-        <w:rFonts w:ascii="Symbol" w:hAnsi="Symbol" w:hint="default"/>
+        <w:rFonts w:ascii="Times New Roman" w:eastAsia="Times New Roman" w:hAnsi="Times New Roman" w:cs="Times New Roman" w:hint="default"/>
       </w:rPr>
     </w:lvl>
     <w:lvl w:ilvl="1" w:tplc="10090003" w:tentative="1">
@@ -3191,17 +3189,16 @@
   <w:abstractNum w:abstractNumId="21" w15:restartNumberingAfterBreak="0">
     <w:nsid w:val="7DC24701"/>
     <w:multiLevelType w:val="hybridMultilevel"/>
-    <w:tmpl w:val="4E42916A"/>
-    <w:lvl w:ilvl="0" w:tplc="10090001">
-      <w:start w:val="1"/>
-      <w:numFmt w:val="bullet"/>
-      <w:lvlText w:val=""/>
+    <w:tmpl w:val="5686DA68"/>
+    <w:lvl w:ilvl="0" w:tplc="E828D896">
+      <w:numFmt w:val="bullet"/>
+      <w:lvlText w:val="•"/>
       <w:lvlJc w:val="left"/>
       <w:pPr>
         <w:ind w:left="1560" w:hanging="360"/>
       </w:pPr>
       <w:rPr>
-        <w:rFonts w:ascii="Symbol" w:hAnsi="Symbol" w:hint="default"/>
+        <w:rFonts w:ascii="Times New Roman" w:eastAsia="Times New Roman" w:hAnsi="Times New Roman" w:cs="Times New Roman" w:hint="default"/>
       </w:rPr>
     </w:lvl>
     <w:lvl w:ilvl="1" w:tplc="10090003" w:tentative="1">
@@ -5186,7 +5183,7 @@
 </file>
 
 <file path=customXml/itemProps1.xml><?xml version="1.0" encoding="utf-8"?>
-<ds:datastoreItem xmlns:ds="http://schemas.openxmlformats.org/officeDocument/2006/customXml" ds:itemID="{A8DEAF74-94DF-4273-8EA7-CABB37087147}">
+<ds:datastoreItem xmlns:ds="http://schemas.openxmlformats.org/officeDocument/2006/customXml" ds:itemID="{2592F1F4-4545-410E-8E1D-89BB7967050B}">
   <ds:schemaRefs>
     <ds:schemaRef ds:uri="http://schemas.openxmlformats.org/officeDocument/2006/bibliography"/>
   </ds:schemaRefs>

--- a/master.docx
+++ b/master.docx
@@ -620,7 +620,7 @@
         <w:rStyle w:val="PageNumber"/>
         <w:noProof/>
       </w:rPr>
-      <w:t>91</w:t>
+      <w:t>41</w:t>
     </w:r>
     <w:r>
       <w:rPr>
@@ -1517,7 +1517,7 @@
         <w:rStyle w:val="PageNumber"/>
         <w:noProof/>
       </w:rPr>
-      <w:t>91</w:t>
+      <w:t>98</w:t>
     </w:r>
     <w:r>
       <w:rPr>
@@ -1558,7 +1558,7 @@
         <w:rStyle w:val="PageNumber"/>
         <w:noProof/>
       </w:rPr>
-      <w:t>133</w:t>
+      <w:t>132</w:t>
     </w:r>
     <w:r>
       <w:rPr>
@@ -5183,7 +5183,7 @@
 </file>
 
 <file path=customXml/itemProps1.xml><?xml version="1.0" encoding="utf-8"?>
-<ds:datastoreItem xmlns:ds="http://schemas.openxmlformats.org/officeDocument/2006/customXml" ds:itemID="{2592F1F4-4545-410E-8E1D-89BB7967050B}">
+<ds:datastoreItem xmlns:ds="http://schemas.openxmlformats.org/officeDocument/2006/customXml" ds:itemID="{AE342E65-65B6-4437-A311-64C81D296866}">
   <ds:schemaRefs>
     <ds:schemaRef ds:uri="http://schemas.openxmlformats.org/officeDocument/2006/bibliography"/>
   </ds:schemaRefs>

--- a/master.docx
+++ b/master.docx
@@ -20,12 +20,27 @@
       <w:subDoc r:id="rId11"/>
     </w:p>
     <w:p>
+      <w:subDoc r:id="rId12"/>
+    </w:p>
+    <w:p/>
+    <w:p/>
+    <w:p/>
+    <w:p/>
+    <w:p/>
+    <w:p/>
+    <w:p>
+      <w:pPr>
+        <w:jc w:val="center"/>
+      </w:pPr>
+    </w:p>
+    <w:p/>
+    <w:p>
       <w:pPr>
         <w:sectPr>
-          <w:headerReference w:type="default" r:id="rId12"/>
-          <w:footerReference w:type="default" r:id="rId13"/>
-          <w:headerReference w:type="first" r:id="rId14"/>
-          <w:footerReference w:type="first" r:id="rId15"/>
+          <w:headerReference w:type="default" r:id="rId13"/>
+          <w:footerReference w:type="default" r:id="rId14"/>
+          <w:headerReference w:type="first" r:id="rId15"/>
+          <w:footerReference w:type="first" r:id="rId16"/>
           <w:footnotePr>
             <w:numRestart w:val="eachSect"/>
           </w:footnotePr>
@@ -35,7 +50,6 @@
           <w:cols w:space="720"/>
         </w:sectPr>
       </w:pPr>
-      <w:subDoc r:id="rId16"/>
     </w:p>
     <w:p>
       <w:pPr>
@@ -250,6 +264,7 @@
     </w:p>
     <w:p>
       <w:pPr>
+        <w:pStyle w:val="FootnoteText"/>
         <w:sectPr>
           <w:headerReference w:type="default" r:id="rId57"/>
           <w:footerReference w:type="first" r:id="rId58"/>
@@ -263,12 +278,13 @@
         </w:sectPr>
       </w:pPr>
       <w:subDoc r:id="rId59"/>
+      <w:subDoc r:id="rId60"/>
     </w:p>
     <w:p>
       <w:pPr>
         <w:sectPr>
-          <w:headerReference w:type="default" r:id="rId60"/>
-          <w:footerReference w:type="first" r:id="rId61"/>
+          <w:headerReference w:type="default" r:id="rId61"/>
+          <w:footerReference w:type="first" r:id="rId62"/>
           <w:footnotePr>
             <w:numRestart w:val="eachSect"/>
           </w:footnotePr>
@@ -278,28 +294,13 @@
           <w:cols w:space="720"/>
         </w:sectPr>
       </w:pPr>
+      <w:subDoc r:id="rId63"/>
     </w:p>
     <w:p>
       <w:pPr>
-        <w:pStyle w:val="FootnoteText"/>
         <w:sectPr>
-          <w:headerReference w:type="default" r:id="rId62"/>
-          <w:footerReference w:type="first" r:id="rId63"/>
-          <w:footnotePr>
-            <w:numRestart w:val="eachSect"/>
-          </w:footnotePr>
-          <w:type w:val="continuous"/>
-          <w:pgSz w:w="12240" w:h="15840" w:code="1"/>
-          <w:pgMar w:top="1440" w:right="1440" w:bottom="1440" w:left="1440" w:header="720" w:footer="720" w:gutter="0"/>
-          <w:cols w:space="720"/>
-        </w:sectPr>
-      </w:pPr>
-      <w:subDoc r:id="rId64"/>
-    </w:p>
-    <w:p>
-      <w:pPr>
-        <w:sectPr>
-          <w:headerReference w:type="default" r:id="rId65"/>
+          <w:headerReference w:type="default" r:id="rId64"/>
+          <w:footerReference w:type="default" r:id="rId65"/>
           <w:footerReference w:type="first" r:id="rId66"/>
           <w:footnotePr>
             <w:numRestart w:val="eachSect"/>
@@ -312,30 +313,13 @@
       </w:pPr>
       <w:subDoc r:id="rId67"/>
     </w:p>
-    <w:p>
-      <w:pPr>
-        <w:sectPr>
-          <w:headerReference w:type="default" r:id="rId68"/>
-          <w:footerReference w:type="default" r:id="rId69"/>
-          <w:footerReference w:type="first" r:id="rId70"/>
-          <w:footnotePr>
-            <w:numRestart w:val="eachSect"/>
-          </w:footnotePr>
-          <w:type w:val="continuous"/>
-          <w:pgSz w:w="12240" w:h="15840" w:code="1"/>
-          <w:pgMar w:top="1440" w:right="1440" w:bottom="1440" w:left="1440" w:header="720" w:footer="720" w:gutter="0"/>
-          <w:cols w:space="720"/>
-        </w:sectPr>
-      </w:pPr>
-      <w:subDoc r:id="rId71"/>
-    </w:p>
     <w:p/>
     <w:p/>
     <w:sectPr>
-      <w:headerReference w:type="default" r:id="rId72"/>
-      <w:footerReference w:type="default" r:id="rId73"/>
-      <w:headerReference w:type="first" r:id="rId74"/>
-      <w:footerReference w:type="first" r:id="rId75"/>
+      <w:headerReference w:type="default" r:id="rId68"/>
+      <w:footerReference w:type="default" r:id="rId69"/>
+      <w:headerReference w:type="first" r:id="rId70"/>
+      <w:footerReference w:type="first" r:id="rId71"/>
       <w:footnotePr>
         <w:numRestart w:val="eachSect"/>
       </w:footnotePr>
@@ -620,7 +604,7 @@
         <w:rStyle w:val="PageNumber"/>
         <w:noProof/>
       </w:rPr>
-      <w:t>41</w:t>
+      <w:t>132</w:t>
     </w:r>
     <w:r>
       <w:rPr>
@@ -920,7 +904,7 @@
         <w:rStyle w:val="PageNumber"/>
         <w:noProof/>
       </w:rPr>
-      <w:t>160</w:t>
+      <w:t>23</w:t>
     </w:r>
     <w:r>
       <w:rPr>
@@ -961,7 +945,7 @@
         <w:rStyle w:val="PageNumber"/>
         <w:noProof/>
       </w:rPr>
-      <w:t>21</w:t>
+      <w:t>24</w:t>
     </w:r>
     <w:r>
       <w:rPr>
@@ -978,38 +962,8 @@
   <w:p>
     <w:pPr>
       <w:pStyle w:val="Footer"/>
-    </w:pPr>
-    <w:r>
-      <w:rPr>
-        <w:rStyle w:val="PageNumber"/>
-      </w:rPr>
-      <w:fldChar w:fldCharType="begin"/>
-    </w:r>
-    <w:r>
-      <w:rPr>
-        <w:rStyle w:val="PageNumber"/>
-      </w:rPr>
-      <w:instrText xml:space="preserve"> PAGE </w:instrText>
-    </w:r>
-    <w:r>
-      <w:rPr>
-        <w:rStyle w:val="PageNumber"/>
-      </w:rPr>
-      <w:fldChar w:fldCharType="separate"/>
-    </w:r>
-    <w:r>
-      <w:rPr>
-        <w:rStyle w:val="PageNumber"/>
-        <w:noProof/>
-      </w:rPr>
-      <w:t>23</w:t>
-    </w:r>
-    <w:r>
-      <w:rPr>
-        <w:rStyle w:val="PageNumber"/>
-      </w:rPr>
-      <w:fldChar w:fldCharType="end"/>
-    </w:r>
+      <w:ind w:right="360"/>
+    </w:pPr>
   </w:p>
 </w:ftr>
 </file>
@@ -1043,7 +997,7 @@
         <w:rStyle w:val="PageNumber"/>
         <w:noProof/>
       </w:rPr>
-      <w:t>24</w:t>
+      <w:t>25</w:t>
     </w:r>
     <w:r>
       <w:rPr>
@@ -1067,58 +1021,6 @@
 </file>
 
 <file path=word/footer26.xml><?xml version="1.0" encoding="utf-8"?>
-<w:ftr xmlns:wpc="http://schemas.microsoft.com/office/word/2010/wordprocessingCanvas" xmlns:mc="http://schemas.openxmlformats.org/markup-compatibility/2006" xmlns:o="urn:schemas-microsoft-com:office:office" xmlns:r="http://schemas.openxmlformats.org/officeDocument/2006/relationships" xmlns:m="http://schemas.openxmlformats.org/officeDocument/2006/math" xmlns:v="urn:schemas-microsoft-com:vml" xmlns:wp14="http://schemas.microsoft.com/office/word/2010/wordprocessingDrawing" xmlns:wp="http://schemas.openxmlformats.org/drawingml/2006/wordprocessingDrawing" xmlns:w10="urn:schemas-microsoft-com:office:word" xmlns:w="http://schemas.openxmlformats.org/wordprocessingml/2006/main" xmlns:w14="http://schemas.microsoft.com/office/word/2010/wordml" xmlns:w15="http://schemas.microsoft.com/office/word/2012/wordml" xmlns:wpg="http://schemas.microsoft.com/office/word/2010/wordprocessingGroup" xmlns:wpi="http://schemas.microsoft.com/office/word/2010/wordprocessingInk" xmlns:wne="http://schemas.microsoft.com/office/word/2006/wordml" xmlns:wps="http://schemas.microsoft.com/office/word/2010/wordprocessingShape" mc:Ignorable="w14 w15 wp14">
-  <w:p>
-    <w:pPr>
-      <w:pStyle w:val="Footer"/>
-    </w:pPr>
-    <w:r>
-      <w:rPr>
-        <w:rStyle w:val="PageNumber"/>
-      </w:rPr>
-      <w:fldChar w:fldCharType="begin"/>
-    </w:r>
-    <w:r>
-      <w:rPr>
-        <w:rStyle w:val="PageNumber"/>
-      </w:rPr>
-      <w:instrText xml:space="preserve"> PAGE </w:instrText>
-    </w:r>
-    <w:r>
-      <w:rPr>
-        <w:rStyle w:val="PageNumber"/>
-      </w:rPr>
-      <w:fldChar w:fldCharType="separate"/>
-    </w:r>
-    <w:r>
-      <w:rPr>
-        <w:rStyle w:val="PageNumber"/>
-        <w:noProof/>
-      </w:rPr>
-      <w:t>25</w:t>
-    </w:r>
-    <w:r>
-      <w:rPr>
-        <w:rStyle w:val="PageNumber"/>
-      </w:rPr>
-      <w:fldChar w:fldCharType="end"/>
-    </w:r>
-  </w:p>
-</w:ftr>
-</file>
-
-<file path=word/footer27.xml><?xml version="1.0" encoding="utf-8"?>
-<w:ftr xmlns:wpc="http://schemas.microsoft.com/office/word/2010/wordprocessingCanvas" xmlns:mc="http://schemas.openxmlformats.org/markup-compatibility/2006" xmlns:o="urn:schemas-microsoft-com:office:office" xmlns:r="http://schemas.openxmlformats.org/officeDocument/2006/relationships" xmlns:m="http://schemas.openxmlformats.org/officeDocument/2006/math" xmlns:v="urn:schemas-microsoft-com:vml" xmlns:wp14="http://schemas.microsoft.com/office/word/2010/wordprocessingDrawing" xmlns:wp="http://schemas.openxmlformats.org/drawingml/2006/wordprocessingDrawing" xmlns:w10="urn:schemas-microsoft-com:office:word" xmlns:w="http://schemas.openxmlformats.org/wordprocessingml/2006/main" xmlns:w14="http://schemas.microsoft.com/office/word/2010/wordml" xmlns:w15="http://schemas.microsoft.com/office/word/2012/wordml" xmlns:wpg="http://schemas.microsoft.com/office/word/2010/wordprocessingGroup" xmlns:wpi="http://schemas.microsoft.com/office/word/2010/wordprocessingInk" xmlns:wne="http://schemas.microsoft.com/office/word/2006/wordml" xmlns:wps="http://schemas.microsoft.com/office/word/2010/wordprocessingShape" mc:Ignorable="w14 w15 wp14">
-  <w:p>
-    <w:pPr>
-      <w:pStyle w:val="Footer"/>
-      <w:ind w:right="360"/>
-    </w:pPr>
-  </w:p>
-</w:ftr>
-</file>
-
-<file path=word/footer28.xml><?xml version="1.0" encoding="utf-8"?>
 <w:ftr xmlns:wpc="http://schemas.microsoft.com/office/word/2010/wordprocessingCanvas" xmlns:mc="http://schemas.openxmlformats.org/markup-compatibility/2006" xmlns:o="urn:schemas-microsoft-com:office:office" xmlns:r="http://schemas.openxmlformats.org/officeDocument/2006/relationships" xmlns:m="http://schemas.openxmlformats.org/officeDocument/2006/math" xmlns:v="urn:schemas-microsoft-com:vml" xmlns:wp14="http://schemas.microsoft.com/office/word/2010/wordprocessingDrawing" xmlns:wp="http://schemas.openxmlformats.org/drawingml/2006/wordprocessingDrawing" xmlns:w10="urn:schemas-microsoft-com:office:word" xmlns:w="http://schemas.openxmlformats.org/wordprocessingml/2006/main" xmlns:w14="http://schemas.microsoft.com/office/word/2010/wordml" xmlns:w15="http://schemas.microsoft.com/office/word/2012/wordml" xmlns:wpg="http://schemas.microsoft.com/office/word/2010/wordprocessingGroup" xmlns:wpi="http://schemas.microsoft.com/office/word/2010/wordprocessingInk" xmlns:wne="http://schemas.microsoft.com/office/word/2006/wordml" xmlns:wps="http://schemas.microsoft.com/office/word/2010/wordprocessingShape" mc:Ignorable="w14 w15 wp14">
   <w:p>
     <w:pPr>
@@ -1494,37 +1396,6 @@
     <w:pPr>
       <w:pStyle w:val="Header"/>
     </w:pPr>
-    <w:r>
-      <w:rPr>
-        <w:rStyle w:val="PageNumber"/>
-      </w:rPr>
-      <w:fldChar w:fldCharType="begin"/>
-    </w:r>
-    <w:r>
-      <w:rPr>
-        <w:rStyle w:val="PageNumber"/>
-      </w:rPr>
-      <w:instrText xml:space="preserve"> PAGE </w:instrText>
-    </w:r>
-    <w:r>
-      <w:rPr>
-        <w:rStyle w:val="PageNumber"/>
-      </w:rPr>
-      <w:fldChar w:fldCharType="separate"/>
-    </w:r>
-    <w:r>
-      <w:rPr>
-        <w:rStyle w:val="PageNumber"/>
-        <w:noProof/>
-      </w:rPr>
-      <w:t>98</w:t>
-    </w:r>
-    <w:r>
-      <w:rPr>
-        <w:rStyle w:val="PageNumber"/>
-      </w:rPr>
-      <w:fldChar w:fldCharType="end"/>
-    </w:r>
   </w:p>
 </w:hdr>
 </file>
@@ -1535,37 +1406,6 @@
     <w:pPr>
       <w:pStyle w:val="Header"/>
     </w:pPr>
-    <w:r>
-      <w:rPr>
-        <w:rStyle w:val="PageNumber"/>
-      </w:rPr>
-      <w:fldChar w:fldCharType="begin"/>
-    </w:r>
-    <w:r>
-      <w:rPr>
-        <w:rStyle w:val="PageNumber"/>
-      </w:rPr>
-      <w:instrText xml:space="preserve"> PAGE </w:instrText>
-    </w:r>
-    <w:r>
-      <w:rPr>
-        <w:rStyle w:val="PageNumber"/>
-      </w:rPr>
-      <w:fldChar w:fldCharType="separate"/>
-    </w:r>
-    <w:r>
-      <w:rPr>
-        <w:rStyle w:val="PageNumber"/>
-        <w:noProof/>
-      </w:rPr>
-      <w:t>132</w:t>
-    </w:r>
-    <w:r>
-      <w:rPr>
-        <w:rStyle w:val="PageNumber"/>
-      </w:rPr>
-      <w:fldChar w:fldCharType="end"/>
-    </w:r>
   </w:p>
 </w:hdr>
 </file>
@@ -1615,7 +1455,7 @@
 <w:hdr xmlns:wpc="http://schemas.microsoft.com/office/word/2010/wordprocessingCanvas" xmlns:mc="http://schemas.openxmlformats.org/markup-compatibility/2006" xmlns:o="urn:schemas-microsoft-com:office:office" xmlns:r="http://schemas.openxmlformats.org/officeDocument/2006/relationships" xmlns:m="http://schemas.openxmlformats.org/officeDocument/2006/math" xmlns:v="urn:schemas-microsoft-com:vml" xmlns:wp14="http://schemas.microsoft.com/office/word/2010/wordprocessingDrawing" xmlns:wp="http://schemas.openxmlformats.org/drawingml/2006/wordprocessingDrawing" xmlns:w10="urn:schemas-microsoft-com:office:word" xmlns:w="http://schemas.openxmlformats.org/wordprocessingml/2006/main" xmlns:w14="http://schemas.microsoft.com/office/word/2010/wordml" xmlns:w15="http://schemas.microsoft.com/office/word/2012/wordml" xmlns:wpg="http://schemas.microsoft.com/office/word/2010/wordprocessingGroup" xmlns:wpi="http://schemas.microsoft.com/office/word/2010/wordprocessingInk" xmlns:wne="http://schemas.microsoft.com/office/word/2006/wordml" xmlns:wps="http://schemas.microsoft.com/office/word/2010/wordprocessingShape" mc:Ignorable="w14 w15 wp14">
   <w:p>
     <w:pPr>
-      <w:jc w:val="center"/>
+      <w:pStyle w:val="Header"/>
     </w:pPr>
     <w:r>
       <w:rPr>
@@ -1640,7 +1480,7 @@
         <w:rStyle w:val="PageNumber"/>
         <w:noProof/>
       </w:rPr>
-      <w:t>163</w:t>
+      <w:t>xxxiv</w:t>
     </w:r>
     <w:r>
       <w:rPr>
@@ -1681,7 +1521,7 @@
         <w:rStyle w:val="PageNumber"/>
         <w:noProof/>
       </w:rPr>
-      <w:t>2</w:t>
+      <w:t>22</w:t>
     </w:r>
     <w:r>
       <w:rPr>
@@ -1722,7 +1562,7 @@
         <w:rStyle w:val="PageNumber"/>
         <w:noProof/>
       </w:rPr>
-      <w:t>xxxiv</w:t>
+      <w:t>xxxvi</w:t>
     </w:r>
     <w:r>
       <w:rPr>
@@ -1763,7 +1603,7 @@
         <w:rStyle w:val="PageNumber"/>
         <w:noProof/>
       </w:rPr>
-      <w:t>22</w:t>
+      <w:t>18</w:t>
     </w:r>
     <w:r>
       <w:rPr>
@@ -1781,37 +1621,6 @@
     <w:pPr>
       <w:pStyle w:val="Header"/>
     </w:pPr>
-    <w:r>
-      <w:rPr>
-        <w:rStyle w:val="PageNumber"/>
-      </w:rPr>
-      <w:fldChar w:fldCharType="begin"/>
-    </w:r>
-    <w:r>
-      <w:rPr>
-        <w:rStyle w:val="PageNumber"/>
-      </w:rPr>
-      <w:instrText xml:space="preserve"> PAGE </w:instrText>
-    </w:r>
-    <w:r>
-      <w:rPr>
-        <w:rStyle w:val="PageNumber"/>
-      </w:rPr>
-      <w:fldChar w:fldCharType="separate"/>
-    </w:r>
-    <w:r>
-      <w:rPr>
-        <w:rStyle w:val="PageNumber"/>
-        <w:noProof/>
-      </w:rPr>
-      <w:t>xxxvi</w:t>
-    </w:r>
-    <w:r>
-      <w:rPr>
-        <w:rStyle w:val="PageNumber"/>
-      </w:rPr>
-      <w:fldChar w:fldCharType="end"/>
-    </w:r>
   </w:p>
 </w:hdr>
 </file>
@@ -1858,57 +1667,6 @@
       <w:fldChar w:fldCharType="end"/>
     </w:r>
   </w:p>
-  <w:p>
-    <w:pPr>
-      <w:pStyle w:val="Header"/>
-    </w:pPr>
-  </w:p>
-</w:hdr>
-</file>
-
-<file path=word/header20.xml><?xml version="1.0" encoding="utf-8"?>
-<w:hdr xmlns:wpc="http://schemas.microsoft.com/office/word/2010/wordprocessingCanvas" xmlns:mc="http://schemas.openxmlformats.org/markup-compatibility/2006" xmlns:o="urn:schemas-microsoft-com:office:office" xmlns:r="http://schemas.openxmlformats.org/officeDocument/2006/relationships" xmlns:m="http://schemas.openxmlformats.org/officeDocument/2006/math" xmlns:v="urn:schemas-microsoft-com:vml" xmlns:wp14="http://schemas.microsoft.com/office/word/2010/wordprocessingDrawing" xmlns:wp="http://schemas.openxmlformats.org/drawingml/2006/wordprocessingDrawing" xmlns:w10="urn:schemas-microsoft-com:office:word" xmlns:w="http://schemas.openxmlformats.org/wordprocessingml/2006/main" xmlns:w14="http://schemas.microsoft.com/office/word/2010/wordml" xmlns:w15="http://schemas.microsoft.com/office/word/2012/wordml" xmlns:wpg="http://schemas.microsoft.com/office/word/2010/wordprocessingGroup" xmlns:wpi="http://schemas.microsoft.com/office/word/2010/wordprocessingInk" xmlns:wne="http://schemas.microsoft.com/office/word/2006/wordml" xmlns:wps="http://schemas.microsoft.com/office/word/2010/wordprocessingShape" mc:Ignorable="w14 w15 wp14">
-  <w:p>
-    <w:pPr>
-      <w:pStyle w:val="Header"/>
-    </w:pPr>
-    <w:r>
-      <w:rPr>
-        <w:rStyle w:val="PageNumber"/>
-      </w:rPr>
-      <w:fldChar w:fldCharType="begin"/>
-    </w:r>
-    <w:r>
-      <w:rPr>
-        <w:rStyle w:val="PageNumber"/>
-      </w:rPr>
-      <w:instrText xml:space="preserve"> PAGE </w:instrText>
-    </w:r>
-    <w:r>
-      <w:rPr>
-        <w:rStyle w:val="PageNumber"/>
-      </w:rPr>
-      <w:fldChar w:fldCharType="separate"/>
-    </w:r>
-    <w:r>
-      <w:rPr>
-        <w:rStyle w:val="PageNumber"/>
-        <w:noProof/>
-      </w:rPr>
-      <w:t>18</w:t>
-    </w:r>
-    <w:r>
-      <w:rPr>
-        <w:rStyle w:val="PageNumber"/>
-      </w:rPr>
-      <w:fldChar w:fldCharType="end"/>
-    </w:r>
-  </w:p>
-</w:hdr>
-</file>
-
-<file path=word/header21.xml><?xml version="1.0" encoding="utf-8"?>
-<w:hdr xmlns:wpc="http://schemas.microsoft.com/office/word/2010/wordprocessingCanvas" xmlns:mc="http://schemas.openxmlformats.org/markup-compatibility/2006" xmlns:o="urn:schemas-microsoft-com:office:office" xmlns:r="http://schemas.openxmlformats.org/officeDocument/2006/relationships" xmlns:m="http://schemas.openxmlformats.org/officeDocument/2006/math" xmlns:v="urn:schemas-microsoft-com:vml" xmlns:wp14="http://schemas.microsoft.com/office/word/2010/wordprocessingDrawing" xmlns:wp="http://schemas.openxmlformats.org/drawingml/2006/wordprocessingDrawing" xmlns:w10="urn:schemas-microsoft-com:office:word" xmlns:w="http://schemas.openxmlformats.org/wordprocessingml/2006/main" xmlns:w14="http://schemas.microsoft.com/office/word/2010/wordml" xmlns:w15="http://schemas.microsoft.com/office/word/2012/wordml" xmlns:wpg="http://schemas.microsoft.com/office/word/2010/wordprocessingGroup" xmlns:wpi="http://schemas.microsoft.com/office/word/2010/wordprocessingInk" xmlns:wne="http://schemas.microsoft.com/office/word/2006/wordml" xmlns:wps="http://schemas.microsoft.com/office/word/2010/wordprocessingShape" mc:Ignorable="w14 w15 wp14">
   <w:p>
     <w:pPr>
       <w:pStyle w:val="Header"/>
@@ -3796,7 +3554,7 @@
     <w:lsdException w:name="footnote text" w:semiHidden="1" w:uiPriority="0" w:unhideWhenUsed="1"/>
     <w:lsdException w:name="annotation text" w:semiHidden="1" w:uiPriority="0" w:unhideWhenUsed="1"/>
     <w:lsdException w:name="header" w:semiHidden="1" w:uiPriority="0" w:unhideWhenUsed="1"/>
-    <w:lsdException w:name="footer" w:semiHidden="1" w:uiPriority="0" w:unhideWhenUsed="1"/>
+    <w:lsdException w:name="footer" w:semiHidden="1" w:unhideWhenUsed="1"/>
     <w:lsdException w:name="index heading" w:semiHidden="1" w:unhideWhenUsed="1"/>
     <w:lsdException w:name="caption" w:uiPriority="0" w:qFormat="1"/>
     <w:lsdException w:name="table of figures" w:semiHidden="1" w:unhideWhenUsed="1"/>
@@ -4452,6 +4210,7 @@
     <w:name w:val="footer"/>
     <w:basedOn w:val="Normal"/>
     <w:link w:val="FooterChar"/>
+    <w:uiPriority w:val="99"/>
     <w:pPr>
       <w:tabs>
         <w:tab w:val="center" w:pos="4320"/>
@@ -4702,6 +4461,7 @@
     <w:name w:val="Footer Char"/>
     <w:basedOn w:val="DefaultParagraphFont"/>
     <w:link w:val="Footer"/>
+    <w:uiPriority w:val="99"/>
     <w:rsid w:val="00DD4421"/>
     <w:rPr>
       <w:sz w:val="24"/>
@@ -5183,7 +4943,7 @@
 </file>
 
 <file path=customXml/itemProps1.xml><?xml version="1.0" encoding="utf-8"?>
-<ds:datastoreItem xmlns:ds="http://schemas.openxmlformats.org/officeDocument/2006/customXml" ds:itemID="{AE342E65-65B6-4437-A311-64C81D296866}">
+<ds:datastoreItem xmlns:ds="http://schemas.openxmlformats.org/officeDocument/2006/customXml" ds:itemID="{C07EA44A-0250-4998-B70E-6FD6794A697C}">
   <ds:schemaRefs>
     <ds:schemaRef ds:uri="http://schemas.openxmlformats.org/officeDocument/2006/bibliography"/>
   </ds:schemaRefs>
